--- a/algstudent/s0/lab01_UO294665.docx
+++ b/algstudent/s0/lab01_UO294665.docx
@@ -82,7 +82,7 @@
           <w:noProof/>
         </w:rPr>
         <w:drawing>
-          <wp:anchor distT="0" distB="0" distL="114300" distR="114300" simplePos="0" relativeHeight="251658240" behindDoc="1" locked="0" layoutInCell="1" allowOverlap="1" wp14:anchorId="21AFEC7D" wp14:editId="76E3BC84">
+          <wp:anchor distT="0" distB="0" distL="114300" distR="114300" simplePos="0" relativeHeight="251658240" behindDoc="1" locked="0" layoutInCell="1" allowOverlap="1" wp14:anchorId="21AFEC7D" wp14:editId="331A8B7F">
             <wp:simplePos x="0" y="0"/>
             <wp:positionH relativeFrom="column">
               <wp:posOffset>5049520</wp:posOffset>
@@ -170,21 +170,381 @@
           <w:lang w:val="en-US"/>
         </w:rPr>
       </w:pPr>
+      <w:proofErr w:type="spellStart"/>
+      <w:proofErr w:type="gramStart"/>
       <w:r>
         <w:rPr>
           <w:lang w:val="en-US"/>
         </w:rPr>
-        <w:t>[ANSWER]</w:t>
+        <w:t>Procesador</w:t>
       </w:r>
+      <w:proofErr w:type="spellEnd"/>
       <w:r>
         <w:rPr>
           <w:lang w:val="en-US"/>
         </w:rPr>
-        <w:t>.</w:t>
+        <w:t xml:space="preserve"> :Intel</w:t>
+      </w:r>
+      <w:proofErr w:type="gramEnd"/>
+      <w:r>
+        <w:rPr>
+          <w:lang w:val="en-US"/>
+        </w:rPr>
+        <w:t>(R) Core(TM) i7-4790 CPU @ 3.60GHz   3.60 GHz</w:t>
       </w:r>
     </w:p>
     <w:p>
       <w:pPr>
+        <w:rPr>
+          <w:lang w:val="en-US"/>
+        </w:rPr>
+      </w:pPr>
+      <w:r>
+        <w:rPr>
+          <w:lang w:val="en-US"/>
+        </w:rPr>
+        <w:t>RAM: 16.00 GB</w:t>
+      </w:r>
+    </w:p>
+    <w:p>
+      <w:pPr>
+        <w:rPr>
+          <w:lang w:val="en-US"/>
+        </w:rPr>
+      </w:pPr>
+      <w:r>
+        <w:rPr>
+          <w:lang w:val="en-US"/>
+        </w:rPr>
+        <w:t>Python A1:</w:t>
+      </w:r>
+    </w:p>
+    <w:tbl>
+      <w:tblPr>
+        <w:tblStyle w:val="Tablaconcuadrcula"/>
+        <w:tblW w:w="0" w:type="auto"/>
+        <w:tblLook w:val="04A0" w:firstRow="1" w:lastRow="0" w:firstColumn="1" w:lastColumn="0" w:noHBand="0" w:noVBand="1"/>
+      </w:tblPr>
+      <w:tblGrid>
+        <w:gridCol w:w="4383"/>
+        <w:gridCol w:w="4384"/>
+      </w:tblGrid>
+      <w:tr>
+        <w:tc>
+          <w:tcPr>
+            <w:tcW w:w="4383" w:type="dxa"/>
+            <w:shd w:val="clear" w:color="auto" w:fill="9CC2E5" w:themeFill="accent1" w:themeFillTint="99"/>
+          </w:tcPr>
+          <w:p>
+            <w:pPr>
+              <w:rPr>
+                <w:lang w:val="en-US"/>
+              </w:rPr>
+            </w:pPr>
+            <w:r>
+              <w:rPr>
+                <w:lang w:val="en-US"/>
+              </w:rPr>
+              <w:t>N</w:t>
+            </w:r>
+          </w:p>
+        </w:tc>
+        <w:tc>
+          <w:tcPr>
+            <w:tcW w:w="4384" w:type="dxa"/>
+            <w:shd w:val="clear" w:color="auto" w:fill="9CC2E5" w:themeFill="accent1" w:themeFillTint="99"/>
+          </w:tcPr>
+          <w:p>
+            <w:pPr>
+              <w:rPr>
+                <w:lang w:val="en-US"/>
+              </w:rPr>
+            </w:pPr>
+            <w:r>
+              <w:rPr>
+                <w:lang w:val="en-US"/>
+              </w:rPr>
+              <w:t>TIME (seconds)</w:t>
+            </w:r>
+          </w:p>
+        </w:tc>
+      </w:tr>
+      <w:tr>
+        <w:tc>
+          <w:tcPr>
+            <w:tcW w:w="4383" w:type="dxa"/>
+          </w:tcPr>
+          <w:p>
+            <w:pPr>
+              <w:rPr>
+                <w:lang w:val="en-US"/>
+              </w:rPr>
+            </w:pPr>
+            <w:r>
+              <w:rPr>
+                <w:lang w:val="en-US"/>
+              </w:rPr>
+              <w:t>10000</w:t>
+            </w:r>
+          </w:p>
+        </w:tc>
+        <w:tc>
+          <w:tcPr>
+            <w:tcW w:w="4384" w:type="dxa"/>
+          </w:tcPr>
+          <w:p>
+            <w:pPr>
+              <w:rPr>
+                <w:lang w:val="en-US"/>
+              </w:rPr>
+            </w:pPr>
+            <w:r>
+              <w:rPr>
+                <w:lang w:val="en-US"/>
+              </w:rPr>
+              <w:t>2,474</w:t>
+            </w:r>
+          </w:p>
+        </w:tc>
+      </w:tr>
+      <w:tr>
+        <w:tc>
+          <w:tcPr>
+            <w:tcW w:w="4383" w:type="dxa"/>
+          </w:tcPr>
+          <w:p>
+            <w:pPr>
+              <w:rPr>
+                <w:lang w:val="en-US"/>
+              </w:rPr>
+            </w:pPr>
+            <w:r>
+              <w:rPr>
+                <w:lang w:val="en-US"/>
+              </w:rPr>
+              <w:t>20000</w:t>
+            </w:r>
+          </w:p>
+        </w:tc>
+        <w:tc>
+          <w:tcPr>
+            <w:tcW w:w="4384" w:type="dxa"/>
+          </w:tcPr>
+          <w:p>
+            <w:pPr>
+              <w:rPr>
+                <w:lang w:val="en-US"/>
+              </w:rPr>
+            </w:pPr>
+            <w:r>
+              <w:rPr>
+                <w:lang w:val="en-US"/>
+              </w:rPr>
+              <w:t>10,642</w:t>
+            </w:r>
+          </w:p>
+        </w:tc>
+      </w:tr>
+      <w:tr>
+        <w:tc>
+          <w:tcPr>
+            <w:tcW w:w="4383" w:type="dxa"/>
+          </w:tcPr>
+          <w:p>
+            <w:pPr>
+              <w:rPr>
+                <w:lang w:val="en-US"/>
+              </w:rPr>
+            </w:pPr>
+            <w:r>
+              <w:rPr>
+                <w:lang w:val="en-US"/>
+              </w:rPr>
+              <w:t>40000</w:t>
+            </w:r>
+          </w:p>
+        </w:tc>
+        <w:tc>
+          <w:tcPr>
+            <w:tcW w:w="4384" w:type="dxa"/>
+          </w:tcPr>
+          <w:p>
+            <w:pPr>
+              <w:rPr>
+                <w:lang w:val="en-US"/>
+              </w:rPr>
+            </w:pPr>
+            <w:r>
+              <w:rPr>
+                <w:lang w:val="en-US"/>
+              </w:rPr>
+              <w:t>42,236</w:t>
+            </w:r>
+          </w:p>
+        </w:tc>
+      </w:tr>
+      <w:tr>
+        <w:tc>
+          <w:tcPr>
+            <w:tcW w:w="4383" w:type="dxa"/>
+          </w:tcPr>
+          <w:p>
+            <w:pPr>
+              <w:rPr>
+                <w:lang w:val="en-US"/>
+              </w:rPr>
+            </w:pPr>
+            <w:r>
+              <w:rPr>
+                <w:lang w:val="en-US"/>
+              </w:rPr>
+              <w:t>80000</w:t>
+            </w:r>
+          </w:p>
+        </w:tc>
+        <w:tc>
+          <w:tcPr>
+            <w:tcW w:w="4384" w:type="dxa"/>
+          </w:tcPr>
+          <w:p>
+            <w:pPr>
+              <w:rPr>
+                <w:lang w:val="en-US"/>
+              </w:rPr>
+            </w:pPr>
+            <w:r>
+              <w:rPr>
+                <w:lang w:val="en-US"/>
+              </w:rPr>
+              <w:t>Oot</w:t>
+            </w:r>
+          </w:p>
+        </w:tc>
+      </w:tr>
+      <w:tr>
+        <w:tc>
+          <w:tcPr>
+            <w:tcW w:w="4383" w:type="dxa"/>
+          </w:tcPr>
+          <w:p>
+            <w:pPr>
+              <w:rPr>
+                <w:lang w:val="en-US"/>
+              </w:rPr>
+            </w:pPr>
+            <w:r>
+              <w:rPr>
+                <w:lang w:val="en-US"/>
+              </w:rPr>
+              <w:t>160000</w:t>
+            </w:r>
+          </w:p>
+        </w:tc>
+        <w:tc>
+          <w:tcPr>
+            <w:tcW w:w="4384" w:type="dxa"/>
+          </w:tcPr>
+          <w:p>
+            <w:pPr>
+              <w:rPr>
+                <w:lang w:val="en-US"/>
+              </w:rPr>
+            </w:pPr>
+            <w:r>
+              <w:rPr>
+                <w:lang w:val="en-US"/>
+              </w:rPr>
+              <w:t>Oot</w:t>
+            </w:r>
+          </w:p>
+        </w:tc>
+      </w:tr>
+      <w:tr>
+        <w:tc>
+          <w:tcPr>
+            <w:tcW w:w="4383" w:type="dxa"/>
+          </w:tcPr>
+          <w:p>
+            <w:pPr>
+              <w:rPr>
+                <w:lang w:val="en-US"/>
+              </w:rPr>
+            </w:pPr>
+            <w:r>
+              <w:rPr>
+                <w:lang w:val="en-US"/>
+              </w:rPr>
+              <w:t>320000</w:t>
+            </w:r>
+          </w:p>
+        </w:tc>
+        <w:tc>
+          <w:tcPr>
+            <w:tcW w:w="4384" w:type="dxa"/>
+          </w:tcPr>
+          <w:p>
+            <w:pPr>
+              <w:rPr>
+                <w:lang w:val="en-US"/>
+              </w:rPr>
+            </w:pPr>
+            <w:r>
+              <w:rPr>
+                <w:lang w:val="en-US"/>
+              </w:rPr>
+              <w:t>Oot</w:t>
+            </w:r>
+          </w:p>
+        </w:tc>
+      </w:tr>
+      <w:tr>
+        <w:tc>
+          <w:tcPr>
+            <w:tcW w:w="4383" w:type="dxa"/>
+          </w:tcPr>
+          <w:p>
+            <w:pPr>
+              <w:rPr>
+                <w:lang w:val="en-US"/>
+              </w:rPr>
+            </w:pPr>
+            <w:r>
+              <w:rPr>
+                <w:lang w:val="en-US"/>
+              </w:rPr>
+              <w:t>640000</w:t>
+            </w:r>
+          </w:p>
+        </w:tc>
+        <w:tc>
+          <w:tcPr>
+            <w:tcW w:w="4384" w:type="dxa"/>
+          </w:tcPr>
+          <w:p>
+            <w:pPr>
+              <w:rPr>
+                <w:lang w:val="en-US"/>
+              </w:rPr>
+            </w:pPr>
+            <w:r>
+              <w:rPr>
+                <w:lang w:val="en-US"/>
+              </w:rPr>
+              <w:t>Oot</w:t>
+            </w:r>
+          </w:p>
+        </w:tc>
+      </w:tr>
+    </w:tbl>
+    <w:p>
+      <w:pPr>
+        <w:rPr>
+          <w:lang w:val="en-US"/>
+        </w:rPr>
+      </w:pPr>
+    </w:p>
+    <w:p>
+      <w:pPr>
         <w:pStyle w:val="TituloApartado1"/>
         <w:rPr>
           <w:lang w:val="en-US"/>
@@ -218,31 +578,7 @@
         <w:rPr>
           <w:lang w:val="en-US"/>
         </w:rPr>
-        <w:t xml:space="preserve">Factor </w:t>
-      </w:r>
-      <w:r>
-        <w:rPr>
-          <w:lang w:val="en-US"/>
-        </w:rPr>
-        <w:t>2</w:t>
-      </w:r>
-      <w:r>
-        <w:rPr>
-          <w:lang w:val="en-US"/>
-        </w:rPr>
-        <w:t xml:space="preserve"> (</w:t>
-      </w:r>
-      <w:r>
-        <w:rPr>
-          <w:lang w:val="en-US"/>
-        </w:rPr>
-        <w:t>computer power</w:t>
-      </w:r>
-      <w:r>
-        <w:rPr>
-          <w:lang w:val="en-US"/>
-        </w:rPr>
-        <w:t>)</w:t>
+        <w:t>Factor 2 (computer power)</w:t>
       </w:r>
     </w:p>
     <w:p>
@@ -251,17 +587,39 @@
           <w:lang w:val="en-US"/>
         </w:rPr>
       </w:pPr>
+      <w:proofErr w:type="spellStart"/>
       <w:r>
         <w:rPr>
           <w:lang w:val="en-US"/>
         </w:rPr>
-        <w:t>[ANSWER]</w:t>
+        <w:t>P</w:t>
       </w:r>
       <w:r>
         <w:rPr>
           <w:lang w:val="en-US"/>
         </w:rPr>
-        <w:t>.</w:t>
+        <w:t>rocesador</w:t>
+      </w:r>
+      <w:proofErr w:type="spellEnd"/>
+      <w:r>
+        <w:rPr>
+          <w:lang w:val="en-US"/>
+        </w:rPr>
+        <w:t xml:space="preserve">: Intel(R) </w:t>
+      </w:r>
+      <w:proofErr w:type="gramStart"/>
+      <w:r>
+        <w:rPr>
+          <w:lang w:val="en-US"/>
+        </w:rPr>
+        <w:t>Core(</w:t>
+      </w:r>
+      <w:proofErr w:type="gramEnd"/>
+      <w:r>
+        <w:rPr>
+          <w:lang w:val="en-US"/>
+        </w:rPr>
+        <w:t>TM) i5-1035G1 CPU @ 1.00GHz   1.19 GHz</w:t>
       </w:r>
     </w:p>
     <w:p>
@@ -274,11 +632,348 @@
         <w:rPr>
           <w:lang w:val="en-US"/>
         </w:rPr>
-        <w:t>…</w:t>
+        <w:t>RAM: 16.0 GB</w:t>
       </w:r>
     </w:p>
     <w:p>
       <w:pPr>
+        <w:rPr>
+          <w:lang w:val="en-US"/>
+        </w:rPr>
+      </w:pPr>
+      <w:r>
+        <w:rPr>
+          <w:lang w:val="en-US"/>
+        </w:rPr>
+        <w:t>Python A1:</w:t>
+      </w:r>
+    </w:p>
+    <w:tbl>
+      <w:tblPr>
+        <w:tblStyle w:val="Tablaconcuadrcula"/>
+        <w:tblW w:w="0" w:type="auto"/>
+        <w:tblLook w:val="04A0" w:firstRow="1" w:lastRow="0" w:firstColumn="1" w:lastColumn="0" w:noHBand="0" w:noVBand="1"/>
+      </w:tblPr>
+      <w:tblGrid>
+        <w:gridCol w:w="4383"/>
+        <w:gridCol w:w="4384"/>
+      </w:tblGrid>
+      <w:tr>
+        <w:tc>
+          <w:tcPr>
+            <w:tcW w:w="4383" w:type="dxa"/>
+            <w:shd w:val="clear" w:color="auto" w:fill="9CC2E5" w:themeFill="accent1" w:themeFillTint="99"/>
+          </w:tcPr>
+          <w:p>
+            <w:pPr>
+              <w:rPr>
+                <w:lang w:val="en-US"/>
+              </w:rPr>
+            </w:pPr>
+            <w:r>
+              <w:rPr>
+                <w:lang w:val="en-US"/>
+              </w:rPr>
+              <w:t>N</w:t>
+            </w:r>
+          </w:p>
+        </w:tc>
+        <w:tc>
+          <w:tcPr>
+            <w:tcW w:w="4384" w:type="dxa"/>
+            <w:shd w:val="clear" w:color="auto" w:fill="9CC2E5" w:themeFill="accent1" w:themeFillTint="99"/>
+          </w:tcPr>
+          <w:p>
+            <w:pPr>
+              <w:rPr>
+                <w:lang w:val="en-US"/>
+              </w:rPr>
+            </w:pPr>
+            <w:r>
+              <w:rPr>
+                <w:lang w:val="en-US"/>
+              </w:rPr>
+              <w:t>TIME (seconds)</w:t>
+            </w:r>
+          </w:p>
+        </w:tc>
+      </w:tr>
+      <w:tr>
+        <w:tc>
+          <w:tcPr>
+            <w:tcW w:w="4383" w:type="dxa"/>
+          </w:tcPr>
+          <w:p>
+            <w:pPr>
+              <w:rPr>
+                <w:lang w:val="en-US"/>
+              </w:rPr>
+            </w:pPr>
+            <w:r>
+              <w:rPr>
+                <w:lang w:val="en-US"/>
+              </w:rPr>
+              <w:t>10000</w:t>
+            </w:r>
+          </w:p>
+        </w:tc>
+        <w:tc>
+          <w:tcPr>
+            <w:tcW w:w="4384" w:type="dxa"/>
+          </w:tcPr>
+          <w:p>
+            <w:pPr>
+              <w:rPr>
+                <w:lang w:val="en-US"/>
+              </w:rPr>
+            </w:pPr>
+            <w:r>
+              <w:rPr>
+                <w:lang w:val="en-US"/>
+              </w:rPr>
+              <w:t>2,098</w:t>
+            </w:r>
+          </w:p>
+        </w:tc>
+      </w:tr>
+      <w:tr>
+        <w:tc>
+          <w:tcPr>
+            <w:tcW w:w="4383" w:type="dxa"/>
+          </w:tcPr>
+          <w:p>
+            <w:pPr>
+              <w:rPr>
+                <w:lang w:val="en-US"/>
+              </w:rPr>
+            </w:pPr>
+            <w:r>
+              <w:rPr>
+                <w:lang w:val="en-US"/>
+              </w:rPr>
+              <w:t>20000</w:t>
+            </w:r>
+          </w:p>
+        </w:tc>
+        <w:tc>
+          <w:tcPr>
+            <w:tcW w:w="4384" w:type="dxa"/>
+          </w:tcPr>
+          <w:p>
+            <w:pPr>
+              <w:rPr>
+                <w:lang w:val="en-US"/>
+              </w:rPr>
+            </w:pPr>
+            <w:r>
+              <w:rPr>
+                <w:lang w:val="en-US"/>
+              </w:rPr>
+              <w:t>8,512</w:t>
+            </w:r>
+          </w:p>
+        </w:tc>
+      </w:tr>
+      <w:tr>
+        <w:tc>
+          <w:tcPr>
+            <w:tcW w:w="4383" w:type="dxa"/>
+          </w:tcPr>
+          <w:p>
+            <w:pPr>
+              <w:rPr>
+                <w:lang w:val="en-US"/>
+              </w:rPr>
+            </w:pPr>
+            <w:r>
+              <w:rPr>
+                <w:lang w:val="en-US"/>
+              </w:rPr>
+              <w:t>40000</w:t>
+            </w:r>
+          </w:p>
+        </w:tc>
+        <w:tc>
+          <w:tcPr>
+            <w:tcW w:w="4384" w:type="dxa"/>
+          </w:tcPr>
+          <w:p>
+            <w:pPr>
+              <w:rPr>
+                <w:lang w:val="en-US"/>
+              </w:rPr>
+            </w:pPr>
+            <w:r>
+              <w:rPr>
+                <w:lang w:val="en-US"/>
+              </w:rPr>
+              <w:t>33,785</w:t>
+            </w:r>
+          </w:p>
+        </w:tc>
+      </w:tr>
+      <w:tr>
+        <w:tc>
+          <w:tcPr>
+            <w:tcW w:w="4383" w:type="dxa"/>
+          </w:tcPr>
+          <w:p>
+            <w:pPr>
+              <w:rPr>
+                <w:lang w:val="en-US"/>
+              </w:rPr>
+            </w:pPr>
+            <w:r>
+              <w:rPr>
+                <w:lang w:val="en-US"/>
+              </w:rPr>
+              <w:t>80000</w:t>
+            </w:r>
+          </w:p>
+        </w:tc>
+        <w:tc>
+          <w:tcPr>
+            <w:tcW w:w="4384" w:type="dxa"/>
+          </w:tcPr>
+          <w:p>
+            <w:pPr>
+              <w:rPr>
+                <w:lang w:val="en-US"/>
+              </w:rPr>
+            </w:pPr>
+            <w:r>
+              <w:rPr>
+                <w:lang w:val="en-US"/>
+              </w:rPr>
+              <w:t>Oot</w:t>
+            </w:r>
+          </w:p>
+        </w:tc>
+      </w:tr>
+      <w:tr>
+        <w:tc>
+          <w:tcPr>
+            <w:tcW w:w="4383" w:type="dxa"/>
+          </w:tcPr>
+          <w:p>
+            <w:pPr>
+              <w:rPr>
+                <w:lang w:val="en-US"/>
+              </w:rPr>
+            </w:pPr>
+            <w:r>
+              <w:rPr>
+                <w:lang w:val="en-US"/>
+              </w:rPr>
+              <w:t>160000</w:t>
+            </w:r>
+          </w:p>
+        </w:tc>
+        <w:tc>
+          <w:tcPr>
+            <w:tcW w:w="4384" w:type="dxa"/>
+          </w:tcPr>
+          <w:p>
+            <w:pPr>
+              <w:rPr>
+                <w:lang w:val="en-US"/>
+              </w:rPr>
+            </w:pPr>
+            <w:r>
+              <w:rPr>
+                <w:lang w:val="en-US"/>
+              </w:rPr>
+              <w:t>Oot</w:t>
+            </w:r>
+          </w:p>
+        </w:tc>
+      </w:tr>
+      <w:tr>
+        <w:tc>
+          <w:tcPr>
+            <w:tcW w:w="4383" w:type="dxa"/>
+          </w:tcPr>
+          <w:p>
+            <w:pPr>
+              <w:rPr>
+                <w:lang w:val="en-US"/>
+              </w:rPr>
+            </w:pPr>
+            <w:r>
+              <w:rPr>
+                <w:lang w:val="en-US"/>
+              </w:rPr>
+              <w:t>320000</w:t>
+            </w:r>
+          </w:p>
+        </w:tc>
+        <w:tc>
+          <w:tcPr>
+            <w:tcW w:w="4384" w:type="dxa"/>
+          </w:tcPr>
+          <w:p>
+            <w:pPr>
+              <w:rPr>
+                <w:lang w:val="en-US"/>
+              </w:rPr>
+            </w:pPr>
+            <w:r>
+              <w:rPr>
+                <w:lang w:val="en-US"/>
+              </w:rPr>
+              <w:t>Oot</w:t>
+            </w:r>
+          </w:p>
+        </w:tc>
+      </w:tr>
+      <w:tr>
+        <w:tc>
+          <w:tcPr>
+            <w:tcW w:w="4383" w:type="dxa"/>
+          </w:tcPr>
+          <w:p>
+            <w:pPr>
+              <w:rPr>
+                <w:lang w:val="en-US"/>
+              </w:rPr>
+            </w:pPr>
+            <w:r>
+              <w:rPr>
+                <w:lang w:val="en-US"/>
+              </w:rPr>
+              <w:t>640000</w:t>
+            </w:r>
+          </w:p>
+        </w:tc>
+        <w:tc>
+          <w:tcPr>
+            <w:tcW w:w="4384" w:type="dxa"/>
+          </w:tcPr>
+          <w:p>
+            <w:pPr>
+              <w:rPr>
+                <w:lang w:val="en-US"/>
+              </w:rPr>
+            </w:pPr>
+            <w:r>
+              <w:rPr>
+                <w:lang w:val="en-US"/>
+              </w:rPr>
+              <w:t>Oot</w:t>
+            </w:r>
+          </w:p>
+        </w:tc>
+      </w:tr>
+    </w:tbl>
+    <w:p>
+      <w:pPr>
+        <w:rPr>
+          <w:lang w:val="en-US"/>
+        </w:rPr>
+      </w:pPr>
+    </w:p>
+    <w:p>
+      <w:pPr>
         <w:pStyle w:val="TituloApartado1"/>
         <w:rPr>
           <w:lang w:val="en-US"/>
@@ -312,35 +1007,367 @@
         <w:rPr>
           <w:lang w:val="en-US"/>
         </w:rPr>
-        <w:t xml:space="preserve">Factor </w:t>
-      </w:r>
-      <w:r>
-        <w:rPr>
-          <w:lang w:val="en-US"/>
-        </w:rPr>
-        <w:t>3</w:t>
-      </w:r>
-      <w:r>
-        <w:rPr>
-          <w:lang w:val="en-US"/>
-        </w:rPr>
-        <w:t xml:space="preserve"> (</w:t>
-      </w:r>
-      <w:r>
-        <w:rPr>
-          <w:lang w:val="en-US"/>
-        </w:rPr>
-        <w:t>implementation environment</w:t>
-      </w:r>
-      <w:r>
-        <w:rPr>
-          <w:lang w:val="en-US"/>
-        </w:rPr>
-        <w:t>)</w:t>
+        <w:t>Factor 3 (implementation environment)</w:t>
       </w:r>
     </w:p>
     <w:p>
       <w:pPr>
+        <w:rPr>
+          <w:lang w:val="en-US"/>
+        </w:rPr>
+      </w:pPr>
+      <w:r>
+        <w:rPr>
+          <w:lang w:val="en-US"/>
+        </w:rPr>
+        <w:t>Java A1:</w:t>
+      </w:r>
+    </w:p>
+    <w:tbl>
+      <w:tblPr>
+        <w:tblStyle w:val="Tablaconcuadrcula"/>
+        <w:tblW w:w="0" w:type="auto"/>
+        <w:tblLook w:val="04A0" w:firstRow="1" w:lastRow="0" w:firstColumn="1" w:lastColumn="0" w:noHBand="0" w:noVBand="1"/>
+      </w:tblPr>
+      <w:tblGrid>
+        <w:gridCol w:w="4383"/>
+        <w:gridCol w:w="4384"/>
+      </w:tblGrid>
+      <w:tr>
+        <w:tc>
+          <w:tcPr>
+            <w:tcW w:w="4383" w:type="dxa"/>
+            <w:shd w:val="clear" w:color="auto" w:fill="9CC2E5" w:themeFill="accent1" w:themeFillTint="99"/>
+          </w:tcPr>
+          <w:p>
+            <w:pPr>
+              <w:rPr>
+                <w:lang w:val="en-US"/>
+              </w:rPr>
+            </w:pPr>
+            <w:r>
+              <w:rPr>
+                <w:lang w:val="en-US"/>
+              </w:rPr>
+              <w:t>N</w:t>
+            </w:r>
+          </w:p>
+        </w:tc>
+        <w:tc>
+          <w:tcPr>
+            <w:tcW w:w="4384" w:type="dxa"/>
+            <w:shd w:val="clear" w:color="auto" w:fill="9CC2E5" w:themeFill="accent1" w:themeFillTint="99"/>
+          </w:tcPr>
+          <w:p>
+            <w:pPr>
+              <w:rPr>
+                <w:lang w:val="en-US"/>
+              </w:rPr>
+            </w:pPr>
+            <w:r>
+              <w:rPr>
+                <w:lang w:val="en-US"/>
+              </w:rPr>
+              <w:t>TIME (seconds)</w:t>
+            </w:r>
+          </w:p>
+        </w:tc>
+      </w:tr>
+      <w:tr>
+        <w:tc>
+          <w:tcPr>
+            <w:tcW w:w="4383" w:type="dxa"/>
+          </w:tcPr>
+          <w:p>
+            <w:pPr>
+              <w:rPr>
+                <w:lang w:val="en-US"/>
+              </w:rPr>
+            </w:pPr>
+            <w:r>
+              <w:rPr>
+                <w:lang w:val="en-US"/>
+              </w:rPr>
+              <w:t>10000</w:t>
+            </w:r>
+          </w:p>
+        </w:tc>
+        <w:tc>
+          <w:tcPr>
+            <w:tcW w:w="4384" w:type="dxa"/>
+          </w:tcPr>
+          <w:p>
+            <w:pPr>
+              <w:rPr>
+                <w:lang w:val="en-US"/>
+              </w:rPr>
+            </w:pPr>
+            <w:r>
+              <w:rPr>
+                <w:lang w:val="en-US"/>
+              </w:rPr>
+              <w:t>0,124</w:t>
+            </w:r>
+          </w:p>
+        </w:tc>
+      </w:tr>
+      <w:tr>
+        <w:tc>
+          <w:tcPr>
+            <w:tcW w:w="4383" w:type="dxa"/>
+          </w:tcPr>
+          <w:p>
+            <w:pPr>
+              <w:rPr>
+                <w:lang w:val="en-US"/>
+              </w:rPr>
+            </w:pPr>
+            <w:r>
+              <w:rPr>
+                <w:lang w:val="en-US"/>
+              </w:rPr>
+              <w:t>20000</w:t>
+            </w:r>
+          </w:p>
+        </w:tc>
+        <w:tc>
+          <w:tcPr>
+            <w:tcW w:w="4384" w:type="dxa"/>
+          </w:tcPr>
+          <w:p>
+            <w:pPr>
+              <w:rPr>
+                <w:lang w:val="en-US"/>
+              </w:rPr>
+            </w:pPr>
+            <w:r>
+              <w:rPr>
+                <w:lang w:val="en-US"/>
+              </w:rPr>
+              <w:t>0,477</w:t>
+            </w:r>
+          </w:p>
+        </w:tc>
+      </w:tr>
+      <w:tr>
+        <w:tc>
+          <w:tcPr>
+            <w:tcW w:w="4383" w:type="dxa"/>
+          </w:tcPr>
+          <w:p>
+            <w:pPr>
+              <w:rPr>
+                <w:lang w:val="en-US"/>
+              </w:rPr>
+            </w:pPr>
+            <w:r>
+              <w:rPr>
+                <w:lang w:val="en-US"/>
+              </w:rPr>
+              <w:t>40000</w:t>
+            </w:r>
+          </w:p>
+        </w:tc>
+        <w:tc>
+          <w:tcPr>
+            <w:tcW w:w="4384" w:type="dxa"/>
+          </w:tcPr>
+          <w:p>
+            <w:pPr>
+              <w:rPr>
+                <w:lang w:val="en-US"/>
+              </w:rPr>
+            </w:pPr>
+            <w:r>
+              <w:rPr>
+                <w:lang w:val="en-US"/>
+              </w:rPr>
+              <w:t>1,914</w:t>
+            </w:r>
+          </w:p>
+        </w:tc>
+      </w:tr>
+      <w:tr>
+        <w:tc>
+          <w:tcPr>
+            <w:tcW w:w="4383" w:type="dxa"/>
+          </w:tcPr>
+          <w:p>
+            <w:pPr>
+              <w:rPr>
+                <w:lang w:val="en-US"/>
+              </w:rPr>
+            </w:pPr>
+            <w:r>
+              <w:rPr>
+                <w:lang w:val="en-US"/>
+              </w:rPr>
+              <w:t>80000</w:t>
+            </w:r>
+          </w:p>
+        </w:tc>
+        <w:tc>
+          <w:tcPr>
+            <w:tcW w:w="4384" w:type="dxa"/>
+          </w:tcPr>
+          <w:p>
+            <w:pPr>
+              <w:rPr>
+                <w:lang w:val="en-US"/>
+              </w:rPr>
+            </w:pPr>
+            <w:r>
+              <w:rPr>
+                <w:lang w:val="en-US"/>
+              </w:rPr>
+              <w:t>7,238</w:t>
+            </w:r>
+          </w:p>
+        </w:tc>
+      </w:tr>
+      <w:tr>
+        <w:tc>
+          <w:tcPr>
+            <w:tcW w:w="4383" w:type="dxa"/>
+          </w:tcPr>
+          <w:p>
+            <w:pPr>
+              <w:rPr>
+                <w:lang w:val="en-US"/>
+              </w:rPr>
+            </w:pPr>
+            <w:r>
+              <w:rPr>
+                <w:lang w:val="en-US"/>
+              </w:rPr>
+              <w:t>160000</w:t>
+            </w:r>
+          </w:p>
+        </w:tc>
+        <w:tc>
+          <w:tcPr>
+            <w:tcW w:w="4384" w:type="dxa"/>
+          </w:tcPr>
+          <w:p>
+            <w:pPr>
+              <w:rPr>
+                <w:lang w:val="en-US"/>
+              </w:rPr>
+            </w:pPr>
+            <w:r>
+              <w:rPr>
+                <w:lang w:val="en-US"/>
+              </w:rPr>
+              <w:t>28,300</w:t>
+            </w:r>
+          </w:p>
+        </w:tc>
+      </w:tr>
+      <w:tr>
+        <w:tc>
+          <w:tcPr>
+            <w:tcW w:w="4383" w:type="dxa"/>
+          </w:tcPr>
+          <w:p>
+            <w:pPr>
+              <w:rPr>
+                <w:lang w:val="en-US"/>
+              </w:rPr>
+            </w:pPr>
+            <w:r>
+              <w:rPr>
+                <w:lang w:val="en-US"/>
+              </w:rPr>
+              <w:t>320000</w:t>
+            </w:r>
+          </w:p>
+        </w:tc>
+        <w:tc>
+          <w:tcPr>
+            <w:tcW w:w="4384" w:type="dxa"/>
+          </w:tcPr>
+          <w:p>
+            <w:pPr>
+              <w:rPr>
+                <w:lang w:val="en-US"/>
+              </w:rPr>
+            </w:pPr>
+            <w:r>
+              <w:rPr>
+                <w:lang w:val="en-US"/>
+              </w:rPr>
+              <w:t>Oo</w:t>
+            </w:r>
+            <w:r>
+              <w:rPr>
+                <w:lang w:val="en-US"/>
+              </w:rPr>
+              <w:t>t</w:t>
+            </w:r>
+          </w:p>
+        </w:tc>
+      </w:tr>
+      <w:tr>
+        <w:tc>
+          <w:tcPr>
+            <w:tcW w:w="4383" w:type="dxa"/>
+          </w:tcPr>
+          <w:p>
+            <w:pPr>
+              <w:rPr>
+                <w:lang w:val="en-US"/>
+              </w:rPr>
+            </w:pPr>
+            <w:r>
+              <w:rPr>
+                <w:lang w:val="en-US"/>
+              </w:rPr>
+              <w:t>640000</w:t>
+            </w:r>
+          </w:p>
+        </w:tc>
+        <w:tc>
+          <w:tcPr>
+            <w:tcW w:w="4384" w:type="dxa"/>
+          </w:tcPr>
+          <w:p>
+            <w:pPr>
+              <w:rPr>
+                <w:lang w:val="en-US"/>
+              </w:rPr>
+            </w:pPr>
+            <w:r>
+              <w:rPr>
+                <w:lang w:val="en-US"/>
+              </w:rPr>
+              <w:t>Oot</w:t>
+            </w:r>
+          </w:p>
+        </w:tc>
+      </w:tr>
+    </w:tbl>
+    <w:p>
+      <w:pPr>
+        <w:rPr>
+          <w:lang w:val="en-US"/>
+        </w:rPr>
+      </w:pPr>
+    </w:p>
+    <w:p>
+      <w:pPr>
+        <w:rPr>
+          <w:lang w:val="en-US"/>
+        </w:rPr>
+      </w:pPr>
+      <w:r>
+        <w:rPr>
+          <w:lang w:val="en-US"/>
+        </w:rPr>
+        <w:t>As we can see, java is much faster than python as it is an older language.</w:t>
+      </w:r>
+    </w:p>
+    <w:p>
+      <w:pPr>
         <w:pStyle w:val="TituloApartado1"/>
         <w:rPr>
           <w:lang w:val="en-US"/>
@@ -374,31 +1401,7 @@
         <w:rPr>
           <w:lang w:val="en-US"/>
         </w:rPr>
-        <w:t xml:space="preserve">Factor </w:t>
-      </w:r>
-      <w:r>
-        <w:rPr>
-          <w:lang w:val="en-US"/>
-        </w:rPr>
-        <w:t>4</w:t>
-      </w:r>
-      <w:r>
-        <w:rPr>
-          <w:lang w:val="en-US"/>
-        </w:rPr>
-        <w:t xml:space="preserve"> (</w:t>
-      </w:r>
-      <w:r>
-        <w:rPr>
-          <w:lang w:val="en-US"/>
-        </w:rPr>
-        <w:t>algorithm that is used</w:t>
-      </w:r>
-      <w:r>
-        <w:rPr>
-          <w:lang w:val="en-US"/>
-        </w:rPr>
-        <w:t>)</w:t>
+        <w:t>Factor 4 (algorithm that is used)</w:t>
       </w:r>
     </w:p>
     <w:p>
@@ -407,7 +1410,2962 @@
           <w:lang w:val="en-US"/>
         </w:rPr>
       </w:pPr>
+      <w:r>
+        <w:rPr>
+          <w:lang w:val="en-US"/>
+        </w:rPr>
+        <w:t>Python A2:</w:t>
+      </w:r>
     </w:p>
+    <w:tbl>
+      <w:tblPr>
+        <w:tblStyle w:val="Tablaconcuadrcula"/>
+        <w:tblW w:w="0" w:type="auto"/>
+        <w:tblLook w:val="04A0" w:firstRow="1" w:lastRow="0" w:firstColumn="1" w:lastColumn="0" w:noHBand="0" w:noVBand="1"/>
+      </w:tblPr>
+      <w:tblGrid>
+        <w:gridCol w:w="4383"/>
+        <w:gridCol w:w="4384"/>
+      </w:tblGrid>
+      <w:tr>
+        <w:tc>
+          <w:tcPr>
+            <w:tcW w:w="4383" w:type="dxa"/>
+            <w:shd w:val="clear" w:color="auto" w:fill="9CC2E5" w:themeFill="accent1" w:themeFillTint="99"/>
+          </w:tcPr>
+          <w:p>
+            <w:pPr>
+              <w:rPr>
+                <w:lang w:val="en-US"/>
+              </w:rPr>
+            </w:pPr>
+            <w:r>
+              <w:rPr>
+                <w:lang w:val="en-US"/>
+              </w:rPr>
+              <w:t>N</w:t>
+            </w:r>
+          </w:p>
+        </w:tc>
+        <w:tc>
+          <w:tcPr>
+            <w:tcW w:w="4384" w:type="dxa"/>
+            <w:shd w:val="clear" w:color="auto" w:fill="9CC2E5" w:themeFill="accent1" w:themeFillTint="99"/>
+          </w:tcPr>
+          <w:p>
+            <w:pPr>
+              <w:rPr>
+                <w:lang w:val="en-US"/>
+              </w:rPr>
+            </w:pPr>
+            <w:r>
+              <w:rPr>
+                <w:lang w:val="en-US"/>
+              </w:rPr>
+              <w:t>TIME (seconds)</w:t>
+            </w:r>
+          </w:p>
+        </w:tc>
+      </w:tr>
+      <w:tr>
+        <w:tc>
+          <w:tcPr>
+            <w:tcW w:w="4383" w:type="dxa"/>
+          </w:tcPr>
+          <w:p>
+            <w:pPr>
+              <w:rPr>
+                <w:lang w:val="en-US"/>
+              </w:rPr>
+            </w:pPr>
+            <w:r>
+              <w:rPr>
+                <w:lang w:val="en-US"/>
+              </w:rPr>
+              <w:t>10000</w:t>
+            </w:r>
+          </w:p>
+        </w:tc>
+        <w:tc>
+          <w:tcPr>
+            <w:tcW w:w="4384" w:type="dxa"/>
+          </w:tcPr>
+          <w:p>
+            <w:pPr>
+              <w:rPr>
+                <w:lang w:val="en-US"/>
+              </w:rPr>
+            </w:pPr>
+            <w:r>
+              <w:rPr>
+                <w:lang w:val="en-US"/>
+              </w:rPr>
+              <w:t>0,284</w:t>
+            </w:r>
+          </w:p>
+        </w:tc>
+      </w:tr>
+      <w:tr>
+        <w:tc>
+          <w:tcPr>
+            <w:tcW w:w="4383" w:type="dxa"/>
+          </w:tcPr>
+          <w:p>
+            <w:pPr>
+              <w:rPr>
+                <w:lang w:val="en-US"/>
+              </w:rPr>
+            </w:pPr>
+            <w:r>
+              <w:rPr>
+                <w:lang w:val="en-US"/>
+              </w:rPr>
+              <w:t>20000</w:t>
+            </w:r>
+          </w:p>
+        </w:tc>
+        <w:tc>
+          <w:tcPr>
+            <w:tcW w:w="4384" w:type="dxa"/>
+          </w:tcPr>
+          <w:p>
+            <w:pPr>
+              <w:rPr>
+                <w:lang w:val="en-US"/>
+              </w:rPr>
+            </w:pPr>
+            <w:r>
+              <w:rPr>
+                <w:lang w:val="en-US"/>
+              </w:rPr>
+              <w:t>1,114</w:t>
+            </w:r>
+          </w:p>
+        </w:tc>
+      </w:tr>
+      <w:tr>
+        <w:tc>
+          <w:tcPr>
+            <w:tcW w:w="4383" w:type="dxa"/>
+          </w:tcPr>
+          <w:p>
+            <w:pPr>
+              <w:rPr>
+                <w:lang w:val="en-US"/>
+              </w:rPr>
+            </w:pPr>
+            <w:r>
+              <w:rPr>
+                <w:lang w:val="en-US"/>
+              </w:rPr>
+              <w:t>40000</w:t>
+            </w:r>
+          </w:p>
+        </w:tc>
+        <w:tc>
+          <w:tcPr>
+            <w:tcW w:w="4384" w:type="dxa"/>
+          </w:tcPr>
+          <w:p>
+            <w:pPr>
+              <w:rPr>
+                <w:lang w:val="en-US"/>
+              </w:rPr>
+            </w:pPr>
+            <w:r>
+              <w:rPr>
+                <w:lang w:val="en-US"/>
+              </w:rPr>
+              <w:t>4,880</w:t>
+            </w:r>
+          </w:p>
+        </w:tc>
+      </w:tr>
+      <w:tr>
+        <w:tc>
+          <w:tcPr>
+            <w:tcW w:w="4383" w:type="dxa"/>
+          </w:tcPr>
+          <w:p>
+            <w:pPr>
+              <w:rPr>
+                <w:lang w:val="en-US"/>
+              </w:rPr>
+            </w:pPr>
+            <w:r>
+              <w:rPr>
+                <w:lang w:val="en-US"/>
+              </w:rPr>
+              <w:t>80000</w:t>
+            </w:r>
+          </w:p>
+        </w:tc>
+        <w:tc>
+          <w:tcPr>
+            <w:tcW w:w="4384" w:type="dxa"/>
+          </w:tcPr>
+          <w:p>
+            <w:pPr>
+              <w:rPr>
+                <w:lang w:val="en-US"/>
+              </w:rPr>
+            </w:pPr>
+            <w:r>
+              <w:rPr>
+                <w:lang w:val="en-US"/>
+              </w:rPr>
+              <w:t>15,083</w:t>
+            </w:r>
+          </w:p>
+        </w:tc>
+      </w:tr>
+      <w:tr>
+        <w:tc>
+          <w:tcPr>
+            <w:tcW w:w="4383" w:type="dxa"/>
+          </w:tcPr>
+          <w:p>
+            <w:pPr>
+              <w:rPr>
+                <w:lang w:val="en-US"/>
+              </w:rPr>
+            </w:pPr>
+            <w:r>
+              <w:rPr>
+                <w:lang w:val="en-US"/>
+              </w:rPr>
+              <w:t>160000</w:t>
+            </w:r>
+          </w:p>
+        </w:tc>
+        <w:tc>
+          <w:tcPr>
+            <w:tcW w:w="4384" w:type="dxa"/>
+          </w:tcPr>
+          <w:p>
+            <w:pPr>
+              <w:rPr>
+                <w:lang w:val="en-US"/>
+              </w:rPr>
+            </w:pPr>
+            <w:r>
+              <w:rPr>
+                <w:lang w:val="en-US"/>
+              </w:rPr>
+              <w:t>59,510</w:t>
+            </w:r>
+          </w:p>
+        </w:tc>
+      </w:tr>
+      <w:tr>
+        <w:tc>
+          <w:tcPr>
+            <w:tcW w:w="4383" w:type="dxa"/>
+          </w:tcPr>
+          <w:p>
+            <w:pPr>
+              <w:rPr>
+                <w:lang w:val="en-US"/>
+              </w:rPr>
+            </w:pPr>
+            <w:r>
+              <w:rPr>
+                <w:lang w:val="en-US"/>
+              </w:rPr>
+              <w:t>320000</w:t>
+            </w:r>
+          </w:p>
+        </w:tc>
+        <w:tc>
+          <w:tcPr>
+            <w:tcW w:w="4384" w:type="dxa"/>
+          </w:tcPr>
+          <w:p>
+            <w:pPr>
+              <w:rPr>
+                <w:lang w:val="en-US"/>
+              </w:rPr>
+            </w:pPr>
+            <w:r>
+              <w:rPr>
+                <w:lang w:val="en-US"/>
+              </w:rPr>
+              <w:t>Oot</w:t>
+            </w:r>
+          </w:p>
+        </w:tc>
+      </w:tr>
+      <w:tr>
+        <w:tc>
+          <w:tcPr>
+            <w:tcW w:w="4383" w:type="dxa"/>
+          </w:tcPr>
+          <w:p>
+            <w:pPr>
+              <w:rPr>
+                <w:lang w:val="en-US"/>
+              </w:rPr>
+            </w:pPr>
+            <w:r>
+              <w:rPr>
+                <w:lang w:val="en-US"/>
+              </w:rPr>
+              <w:t>640000</w:t>
+            </w:r>
+          </w:p>
+        </w:tc>
+        <w:tc>
+          <w:tcPr>
+            <w:tcW w:w="4384" w:type="dxa"/>
+          </w:tcPr>
+          <w:p>
+            <w:pPr>
+              <w:rPr>
+                <w:lang w:val="en-US"/>
+              </w:rPr>
+            </w:pPr>
+            <w:r>
+              <w:rPr>
+                <w:lang w:val="en-US"/>
+              </w:rPr>
+              <w:t>Oot</w:t>
+            </w:r>
+          </w:p>
+        </w:tc>
+      </w:tr>
+    </w:tbl>
+    <w:p>
+      <w:pPr>
+        <w:rPr>
+          <w:lang w:val="en-US"/>
+        </w:rPr>
+      </w:pPr>
+    </w:p>
+    <w:p>
+      <w:pPr>
+        <w:rPr>
+          <w:lang w:val="en-US"/>
+        </w:rPr>
+      </w:pPr>
+    </w:p>
+    <w:p>
+      <w:pPr>
+        <w:rPr>
+          <w:lang w:val="en-US"/>
+        </w:rPr>
+      </w:pPr>
+    </w:p>
+    <w:p>
+      <w:pPr>
+        <w:rPr>
+          <w:lang w:val="en-US"/>
+        </w:rPr>
+      </w:pPr>
+    </w:p>
+    <w:p>
+      <w:pPr>
+        <w:rPr>
+          <w:lang w:val="en-US"/>
+        </w:rPr>
+      </w:pPr>
+      <w:r>
+        <w:rPr>
+          <w:lang w:val="en-US"/>
+        </w:rPr>
+        <w:t>Python A3:</w:t>
+      </w:r>
+    </w:p>
+    <w:tbl>
+      <w:tblPr>
+        <w:tblStyle w:val="Tablaconcuadrcula"/>
+        <w:tblW w:w="0" w:type="auto"/>
+        <w:tblLook w:val="04A0" w:firstRow="1" w:lastRow="0" w:firstColumn="1" w:lastColumn="0" w:noHBand="0" w:noVBand="1"/>
+      </w:tblPr>
+      <w:tblGrid>
+        <w:gridCol w:w="4383"/>
+        <w:gridCol w:w="4384"/>
+      </w:tblGrid>
+      <w:tr>
+        <w:tc>
+          <w:tcPr>
+            <w:tcW w:w="4383" w:type="dxa"/>
+            <w:shd w:val="clear" w:color="auto" w:fill="9CC2E5" w:themeFill="accent1" w:themeFillTint="99"/>
+          </w:tcPr>
+          <w:p>
+            <w:pPr>
+              <w:rPr>
+                <w:lang w:val="en-US"/>
+              </w:rPr>
+            </w:pPr>
+            <w:r>
+              <w:rPr>
+                <w:lang w:val="en-US"/>
+              </w:rPr>
+              <w:t>N</w:t>
+            </w:r>
+          </w:p>
+        </w:tc>
+        <w:tc>
+          <w:tcPr>
+            <w:tcW w:w="4384" w:type="dxa"/>
+            <w:shd w:val="clear" w:color="auto" w:fill="9CC2E5" w:themeFill="accent1" w:themeFillTint="99"/>
+          </w:tcPr>
+          <w:p>
+            <w:pPr>
+              <w:rPr>
+                <w:lang w:val="en-US"/>
+              </w:rPr>
+            </w:pPr>
+            <w:r>
+              <w:rPr>
+                <w:lang w:val="en-US"/>
+              </w:rPr>
+              <w:t>TIME (seconds)</w:t>
+            </w:r>
+          </w:p>
+        </w:tc>
+      </w:tr>
+      <w:tr>
+        <w:tc>
+          <w:tcPr>
+            <w:tcW w:w="4383" w:type="dxa"/>
+          </w:tcPr>
+          <w:p>
+            <w:pPr>
+              <w:rPr>
+                <w:lang w:val="en-US"/>
+              </w:rPr>
+            </w:pPr>
+            <w:r>
+              <w:rPr>
+                <w:lang w:val="en-US"/>
+              </w:rPr>
+              <w:t>10000</w:t>
+            </w:r>
+          </w:p>
+        </w:tc>
+        <w:tc>
+          <w:tcPr>
+            <w:tcW w:w="4384" w:type="dxa"/>
+          </w:tcPr>
+          <w:p>
+            <w:pPr>
+              <w:rPr>
+                <w:lang w:val="en-US"/>
+              </w:rPr>
+            </w:pPr>
+            <w:r>
+              <w:rPr>
+                <w:lang w:val="en-US"/>
+              </w:rPr>
+              <w:t>0,148</w:t>
+            </w:r>
+          </w:p>
+        </w:tc>
+      </w:tr>
+      <w:tr>
+        <w:tc>
+          <w:tcPr>
+            <w:tcW w:w="4383" w:type="dxa"/>
+          </w:tcPr>
+          <w:p>
+            <w:pPr>
+              <w:rPr>
+                <w:lang w:val="en-US"/>
+              </w:rPr>
+            </w:pPr>
+            <w:r>
+              <w:rPr>
+                <w:lang w:val="en-US"/>
+              </w:rPr>
+              <w:t>20000</w:t>
+            </w:r>
+          </w:p>
+        </w:tc>
+        <w:tc>
+          <w:tcPr>
+            <w:tcW w:w="4384" w:type="dxa"/>
+          </w:tcPr>
+          <w:p>
+            <w:pPr>
+              <w:rPr>
+                <w:lang w:val="en-US"/>
+              </w:rPr>
+            </w:pPr>
+            <w:r>
+              <w:rPr>
+                <w:lang w:val="en-US"/>
+              </w:rPr>
+              <w:t>0,540</w:t>
+            </w:r>
+          </w:p>
+        </w:tc>
+      </w:tr>
+      <w:tr>
+        <w:tc>
+          <w:tcPr>
+            <w:tcW w:w="4383" w:type="dxa"/>
+          </w:tcPr>
+          <w:p>
+            <w:pPr>
+              <w:rPr>
+                <w:lang w:val="en-US"/>
+              </w:rPr>
+            </w:pPr>
+            <w:r>
+              <w:rPr>
+                <w:lang w:val="en-US"/>
+              </w:rPr>
+              <w:t>40000</w:t>
+            </w:r>
+          </w:p>
+        </w:tc>
+        <w:tc>
+          <w:tcPr>
+            <w:tcW w:w="4384" w:type="dxa"/>
+          </w:tcPr>
+          <w:p>
+            <w:pPr>
+              <w:rPr>
+                <w:lang w:val="en-US"/>
+              </w:rPr>
+            </w:pPr>
+            <w:r>
+              <w:rPr>
+                <w:lang w:val="en-US"/>
+              </w:rPr>
+              <w:t>2,01</w:t>
+            </w:r>
+          </w:p>
+        </w:tc>
+      </w:tr>
+      <w:tr>
+        <w:tc>
+          <w:tcPr>
+            <w:tcW w:w="4383" w:type="dxa"/>
+          </w:tcPr>
+          <w:p>
+            <w:pPr>
+              <w:rPr>
+                <w:lang w:val="en-US"/>
+              </w:rPr>
+            </w:pPr>
+            <w:r>
+              <w:rPr>
+                <w:lang w:val="en-US"/>
+              </w:rPr>
+              <w:t>80000</w:t>
+            </w:r>
+          </w:p>
+        </w:tc>
+        <w:tc>
+          <w:tcPr>
+            <w:tcW w:w="4384" w:type="dxa"/>
+          </w:tcPr>
+          <w:p>
+            <w:pPr>
+              <w:rPr>
+                <w:lang w:val="en-US"/>
+              </w:rPr>
+            </w:pPr>
+            <w:r>
+              <w:rPr>
+                <w:lang w:val="en-US"/>
+              </w:rPr>
+              <w:t>9,576</w:t>
+            </w:r>
+          </w:p>
+        </w:tc>
+      </w:tr>
+      <w:tr>
+        <w:tc>
+          <w:tcPr>
+            <w:tcW w:w="4383" w:type="dxa"/>
+          </w:tcPr>
+          <w:p>
+            <w:pPr>
+              <w:rPr>
+                <w:lang w:val="en-US"/>
+              </w:rPr>
+            </w:pPr>
+            <w:r>
+              <w:rPr>
+                <w:lang w:val="en-US"/>
+              </w:rPr>
+              <w:t>160000</w:t>
+            </w:r>
+          </w:p>
+        </w:tc>
+        <w:tc>
+          <w:tcPr>
+            <w:tcW w:w="4384" w:type="dxa"/>
+          </w:tcPr>
+          <w:p>
+            <w:pPr>
+              <w:rPr>
+                <w:lang w:val="en-US"/>
+              </w:rPr>
+            </w:pPr>
+            <w:r>
+              <w:rPr>
+                <w:lang w:val="en-US"/>
+              </w:rPr>
+              <w:t>30,291</w:t>
+            </w:r>
+          </w:p>
+        </w:tc>
+      </w:tr>
+      <w:tr>
+        <w:tc>
+          <w:tcPr>
+            <w:tcW w:w="4383" w:type="dxa"/>
+          </w:tcPr>
+          <w:p>
+            <w:pPr>
+              <w:rPr>
+                <w:lang w:val="en-US"/>
+              </w:rPr>
+            </w:pPr>
+            <w:r>
+              <w:rPr>
+                <w:lang w:val="en-US"/>
+              </w:rPr>
+              <w:t>320000</w:t>
+            </w:r>
+          </w:p>
+        </w:tc>
+        <w:tc>
+          <w:tcPr>
+            <w:tcW w:w="4384" w:type="dxa"/>
+          </w:tcPr>
+          <w:p>
+            <w:pPr>
+              <w:rPr>
+                <w:lang w:val="en-US"/>
+              </w:rPr>
+            </w:pPr>
+            <w:r>
+              <w:rPr>
+                <w:lang w:val="en-US"/>
+              </w:rPr>
+              <w:t>Oot</w:t>
+            </w:r>
+          </w:p>
+        </w:tc>
+      </w:tr>
+      <w:tr>
+        <w:tc>
+          <w:tcPr>
+            <w:tcW w:w="4383" w:type="dxa"/>
+          </w:tcPr>
+          <w:p>
+            <w:pPr>
+              <w:rPr>
+                <w:lang w:val="en-US"/>
+              </w:rPr>
+            </w:pPr>
+            <w:r>
+              <w:rPr>
+                <w:lang w:val="en-US"/>
+              </w:rPr>
+              <w:t>640000</w:t>
+            </w:r>
+          </w:p>
+        </w:tc>
+        <w:tc>
+          <w:tcPr>
+            <w:tcW w:w="4384" w:type="dxa"/>
+          </w:tcPr>
+          <w:p>
+            <w:pPr>
+              <w:rPr>
+                <w:lang w:val="en-US"/>
+              </w:rPr>
+            </w:pPr>
+            <w:r>
+              <w:rPr>
+                <w:lang w:val="en-US"/>
+              </w:rPr>
+              <w:t>Oot</w:t>
+            </w:r>
+          </w:p>
+        </w:tc>
+      </w:tr>
+    </w:tbl>
+    <w:p>
+      <w:pPr>
+        <w:rPr>
+          <w:lang w:val="en-US"/>
+        </w:rPr>
+      </w:pPr>
+    </w:p>
+    <w:p>
+      <w:pPr>
+        <w:rPr>
+          <w:lang w:val="en-US"/>
+        </w:rPr>
+      </w:pPr>
+      <w:r>
+        <w:rPr>
+          <w:lang w:val="en-US"/>
+        </w:rPr>
+        <w:t xml:space="preserve">Java A1 without </w:t>
+      </w:r>
+      <w:proofErr w:type="spellStart"/>
+      <w:r>
+        <w:rPr>
+          <w:lang w:val="en-US"/>
+        </w:rPr>
+        <w:t>optimizacion</w:t>
+      </w:r>
+      <w:proofErr w:type="spellEnd"/>
+      <w:r>
+        <w:rPr>
+          <w:lang w:val="en-US"/>
+        </w:rPr>
+        <w:t>:</w:t>
+      </w:r>
+    </w:p>
+    <w:tbl>
+      <w:tblPr>
+        <w:tblStyle w:val="Tablaconcuadrcula"/>
+        <w:tblW w:w="0" w:type="auto"/>
+        <w:tblLook w:val="04A0" w:firstRow="1" w:lastRow="0" w:firstColumn="1" w:lastColumn="0" w:noHBand="0" w:noVBand="1"/>
+      </w:tblPr>
+      <w:tblGrid>
+        <w:gridCol w:w="4383"/>
+        <w:gridCol w:w="4384"/>
+      </w:tblGrid>
+      <w:tr>
+        <w:tc>
+          <w:tcPr>
+            <w:tcW w:w="4383" w:type="dxa"/>
+            <w:shd w:val="clear" w:color="auto" w:fill="9CC2E5" w:themeFill="accent1" w:themeFillTint="99"/>
+          </w:tcPr>
+          <w:p>
+            <w:pPr>
+              <w:rPr>
+                <w:lang w:val="en-US"/>
+              </w:rPr>
+            </w:pPr>
+            <w:r>
+              <w:rPr>
+                <w:lang w:val="en-US"/>
+              </w:rPr>
+              <w:t>N</w:t>
+            </w:r>
+          </w:p>
+        </w:tc>
+        <w:tc>
+          <w:tcPr>
+            <w:tcW w:w="4384" w:type="dxa"/>
+            <w:shd w:val="clear" w:color="auto" w:fill="9CC2E5" w:themeFill="accent1" w:themeFillTint="99"/>
+          </w:tcPr>
+          <w:p>
+            <w:pPr>
+              <w:rPr>
+                <w:lang w:val="en-US"/>
+              </w:rPr>
+            </w:pPr>
+            <w:r>
+              <w:rPr>
+                <w:lang w:val="en-US"/>
+              </w:rPr>
+              <w:t>TIME (seconds)</w:t>
+            </w:r>
+          </w:p>
+        </w:tc>
+      </w:tr>
+      <w:tr>
+        <w:tc>
+          <w:tcPr>
+            <w:tcW w:w="4383" w:type="dxa"/>
+          </w:tcPr>
+          <w:p>
+            <w:pPr>
+              <w:rPr>
+                <w:lang w:val="en-US"/>
+              </w:rPr>
+            </w:pPr>
+            <w:r>
+              <w:rPr>
+                <w:lang w:val="en-US"/>
+              </w:rPr>
+              <w:t>10000</w:t>
+            </w:r>
+          </w:p>
+        </w:tc>
+        <w:tc>
+          <w:tcPr>
+            <w:tcW w:w="4384" w:type="dxa"/>
+          </w:tcPr>
+          <w:p>
+            <w:pPr>
+              <w:rPr>
+                <w:lang w:val="en-US"/>
+              </w:rPr>
+            </w:pPr>
+            <w:r>
+              <w:rPr>
+                <w:lang w:val="en-US"/>
+              </w:rPr>
+              <w:t>0,460</w:t>
+            </w:r>
+          </w:p>
+        </w:tc>
+      </w:tr>
+      <w:tr>
+        <w:tc>
+          <w:tcPr>
+            <w:tcW w:w="4383" w:type="dxa"/>
+          </w:tcPr>
+          <w:p>
+            <w:pPr>
+              <w:rPr>
+                <w:lang w:val="en-US"/>
+              </w:rPr>
+            </w:pPr>
+            <w:r>
+              <w:rPr>
+                <w:lang w:val="en-US"/>
+              </w:rPr>
+              <w:t>20000</w:t>
+            </w:r>
+          </w:p>
+        </w:tc>
+        <w:tc>
+          <w:tcPr>
+            <w:tcW w:w="4384" w:type="dxa"/>
+          </w:tcPr>
+          <w:p>
+            <w:pPr>
+              <w:rPr>
+                <w:lang w:val="en-US"/>
+              </w:rPr>
+            </w:pPr>
+            <w:r>
+              <w:rPr>
+                <w:lang w:val="en-US"/>
+              </w:rPr>
+              <w:t>1,789</w:t>
+            </w:r>
+          </w:p>
+        </w:tc>
+      </w:tr>
+      <w:tr>
+        <w:tc>
+          <w:tcPr>
+            <w:tcW w:w="4383" w:type="dxa"/>
+          </w:tcPr>
+          <w:p>
+            <w:pPr>
+              <w:rPr>
+                <w:lang w:val="en-US"/>
+              </w:rPr>
+            </w:pPr>
+            <w:r>
+              <w:rPr>
+                <w:lang w:val="en-US"/>
+              </w:rPr>
+              <w:t>40000</w:t>
+            </w:r>
+          </w:p>
+        </w:tc>
+        <w:tc>
+          <w:tcPr>
+            <w:tcW w:w="4384" w:type="dxa"/>
+          </w:tcPr>
+          <w:p>
+            <w:pPr>
+              <w:rPr>
+                <w:lang w:val="en-US"/>
+              </w:rPr>
+            </w:pPr>
+            <w:r>
+              <w:rPr>
+                <w:lang w:val="en-US"/>
+              </w:rPr>
+              <w:t>6,871</w:t>
+            </w:r>
+          </w:p>
+        </w:tc>
+      </w:tr>
+      <w:tr>
+        <w:tc>
+          <w:tcPr>
+            <w:tcW w:w="4383" w:type="dxa"/>
+          </w:tcPr>
+          <w:p>
+            <w:pPr>
+              <w:rPr>
+                <w:lang w:val="en-US"/>
+              </w:rPr>
+            </w:pPr>
+            <w:r>
+              <w:rPr>
+                <w:lang w:val="en-US"/>
+              </w:rPr>
+              <w:t>80000</w:t>
+            </w:r>
+          </w:p>
+        </w:tc>
+        <w:tc>
+          <w:tcPr>
+            <w:tcW w:w="4384" w:type="dxa"/>
+          </w:tcPr>
+          <w:p>
+            <w:pPr>
+              <w:rPr>
+                <w:lang w:val="en-US"/>
+              </w:rPr>
+            </w:pPr>
+            <w:r>
+              <w:rPr>
+                <w:lang w:val="en-US"/>
+              </w:rPr>
+              <w:t>Oot</w:t>
+            </w:r>
+          </w:p>
+        </w:tc>
+      </w:tr>
+      <w:tr>
+        <w:tc>
+          <w:tcPr>
+            <w:tcW w:w="4383" w:type="dxa"/>
+          </w:tcPr>
+          <w:p>
+            <w:pPr>
+              <w:rPr>
+                <w:lang w:val="en-US"/>
+              </w:rPr>
+            </w:pPr>
+            <w:r>
+              <w:rPr>
+                <w:lang w:val="en-US"/>
+              </w:rPr>
+              <w:t>160000</w:t>
+            </w:r>
+          </w:p>
+        </w:tc>
+        <w:tc>
+          <w:tcPr>
+            <w:tcW w:w="4384" w:type="dxa"/>
+          </w:tcPr>
+          <w:p>
+            <w:pPr>
+              <w:rPr>
+                <w:lang w:val="en-US"/>
+              </w:rPr>
+            </w:pPr>
+            <w:r>
+              <w:rPr>
+                <w:lang w:val="en-US"/>
+              </w:rPr>
+              <w:t>Oot</w:t>
+            </w:r>
+          </w:p>
+        </w:tc>
+      </w:tr>
+      <w:tr>
+        <w:tc>
+          <w:tcPr>
+            <w:tcW w:w="4383" w:type="dxa"/>
+          </w:tcPr>
+          <w:p>
+            <w:pPr>
+              <w:rPr>
+                <w:lang w:val="en-US"/>
+              </w:rPr>
+            </w:pPr>
+            <w:r>
+              <w:rPr>
+                <w:lang w:val="en-US"/>
+              </w:rPr>
+              <w:t>320000</w:t>
+            </w:r>
+          </w:p>
+        </w:tc>
+        <w:tc>
+          <w:tcPr>
+            <w:tcW w:w="4384" w:type="dxa"/>
+          </w:tcPr>
+          <w:p>
+            <w:pPr>
+              <w:rPr>
+                <w:lang w:val="en-US"/>
+              </w:rPr>
+            </w:pPr>
+            <w:r>
+              <w:rPr>
+                <w:lang w:val="en-US"/>
+              </w:rPr>
+              <w:t>Oot</w:t>
+            </w:r>
+          </w:p>
+        </w:tc>
+      </w:tr>
+      <w:tr>
+        <w:tc>
+          <w:tcPr>
+            <w:tcW w:w="4383" w:type="dxa"/>
+          </w:tcPr>
+          <w:p>
+            <w:pPr>
+              <w:rPr>
+                <w:lang w:val="en-US"/>
+              </w:rPr>
+            </w:pPr>
+            <w:r>
+              <w:rPr>
+                <w:lang w:val="en-US"/>
+              </w:rPr>
+              <w:t>640000</w:t>
+            </w:r>
+          </w:p>
+        </w:tc>
+        <w:tc>
+          <w:tcPr>
+            <w:tcW w:w="4384" w:type="dxa"/>
+          </w:tcPr>
+          <w:p>
+            <w:pPr>
+              <w:rPr>
+                <w:lang w:val="en-US"/>
+              </w:rPr>
+            </w:pPr>
+            <w:r>
+              <w:rPr>
+                <w:lang w:val="en-US"/>
+              </w:rPr>
+              <w:t>Oot</w:t>
+            </w:r>
+          </w:p>
+        </w:tc>
+      </w:tr>
+    </w:tbl>
+    <w:p>
+      <w:pPr>
+        <w:rPr>
+          <w:lang w:val="en-US"/>
+        </w:rPr>
+      </w:pPr>
+    </w:p>
+    <w:p>
+      <w:pPr>
+        <w:rPr>
+          <w:lang w:val="en-US"/>
+        </w:rPr>
+      </w:pPr>
+    </w:p>
+    <w:p>
+      <w:pPr>
+        <w:rPr>
+          <w:lang w:val="en-US"/>
+        </w:rPr>
+      </w:pPr>
+    </w:p>
+    <w:p>
+      <w:pPr>
+        <w:rPr>
+          <w:lang w:val="en-US"/>
+        </w:rPr>
+      </w:pPr>
+    </w:p>
+    <w:p>
+      <w:pPr>
+        <w:rPr>
+          <w:lang w:val="en-US"/>
+        </w:rPr>
+      </w:pPr>
+    </w:p>
+    <w:p>
+      <w:pPr>
+        <w:rPr>
+          <w:lang w:val="en-US"/>
+        </w:rPr>
+      </w:pPr>
+    </w:p>
+    <w:p>
+      <w:pPr>
+        <w:rPr>
+          <w:lang w:val="en-US"/>
+        </w:rPr>
+      </w:pPr>
+    </w:p>
+    <w:p>
+      <w:pPr>
+        <w:rPr>
+          <w:lang w:val="en-US"/>
+        </w:rPr>
+      </w:pPr>
+    </w:p>
+    <w:p>
+      <w:pPr>
+        <w:rPr>
+          <w:lang w:val="en-US"/>
+        </w:rPr>
+      </w:pPr>
+    </w:p>
+    <w:p>
+      <w:pPr>
+        <w:rPr>
+          <w:lang w:val="en-US"/>
+        </w:rPr>
+      </w:pPr>
+      <w:r>
+        <w:rPr>
+          <w:lang w:val="en-US"/>
+        </w:rPr>
+        <w:t xml:space="preserve">Java A2 without </w:t>
+      </w:r>
+      <w:proofErr w:type="spellStart"/>
+      <w:r>
+        <w:rPr>
+          <w:lang w:val="en-US"/>
+        </w:rPr>
+        <w:t>optimizacion</w:t>
+      </w:r>
+      <w:proofErr w:type="spellEnd"/>
+      <w:r>
+        <w:rPr>
+          <w:lang w:val="en-US"/>
+        </w:rPr>
+        <w:t>:</w:t>
+      </w:r>
+    </w:p>
+    <w:tbl>
+      <w:tblPr>
+        <w:tblStyle w:val="Tablaconcuadrcula"/>
+        <w:tblW w:w="0" w:type="auto"/>
+        <w:tblLook w:val="04A0" w:firstRow="1" w:lastRow="0" w:firstColumn="1" w:lastColumn="0" w:noHBand="0" w:noVBand="1"/>
+      </w:tblPr>
+      <w:tblGrid>
+        <w:gridCol w:w="4383"/>
+        <w:gridCol w:w="4384"/>
+      </w:tblGrid>
+      <w:tr>
+        <w:tc>
+          <w:tcPr>
+            <w:tcW w:w="4383" w:type="dxa"/>
+            <w:shd w:val="clear" w:color="auto" w:fill="9CC2E5" w:themeFill="accent1" w:themeFillTint="99"/>
+          </w:tcPr>
+          <w:p>
+            <w:pPr>
+              <w:rPr>
+                <w:lang w:val="en-US"/>
+              </w:rPr>
+            </w:pPr>
+            <w:r>
+              <w:rPr>
+                <w:lang w:val="en-US"/>
+              </w:rPr>
+              <w:t>N</w:t>
+            </w:r>
+          </w:p>
+        </w:tc>
+        <w:tc>
+          <w:tcPr>
+            <w:tcW w:w="4384" w:type="dxa"/>
+            <w:shd w:val="clear" w:color="auto" w:fill="9CC2E5" w:themeFill="accent1" w:themeFillTint="99"/>
+          </w:tcPr>
+          <w:p>
+            <w:pPr>
+              <w:rPr>
+                <w:lang w:val="en-US"/>
+              </w:rPr>
+            </w:pPr>
+            <w:r>
+              <w:rPr>
+                <w:lang w:val="en-US"/>
+              </w:rPr>
+              <w:t>TIME (seconds)</w:t>
+            </w:r>
+          </w:p>
+        </w:tc>
+      </w:tr>
+      <w:tr>
+        <w:tc>
+          <w:tcPr>
+            <w:tcW w:w="4383" w:type="dxa"/>
+          </w:tcPr>
+          <w:p>
+            <w:pPr>
+              <w:rPr>
+                <w:lang w:val="en-US"/>
+              </w:rPr>
+            </w:pPr>
+            <w:r>
+              <w:rPr>
+                <w:lang w:val="en-US"/>
+              </w:rPr>
+              <w:t>10000</w:t>
+            </w:r>
+          </w:p>
+        </w:tc>
+        <w:tc>
+          <w:tcPr>
+            <w:tcW w:w="4384" w:type="dxa"/>
+          </w:tcPr>
+          <w:p>
+            <w:pPr>
+              <w:rPr>
+                <w:lang w:val="en-US"/>
+              </w:rPr>
+            </w:pPr>
+            <w:r>
+              <w:rPr>
+                <w:lang w:val="en-US"/>
+              </w:rPr>
+              <w:t>0,053</w:t>
+            </w:r>
+          </w:p>
+        </w:tc>
+      </w:tr>
+      <w:tr>
+        <w:tc>
+          <w:tcPr>
+            <w:tcW w:w="4383" w:type="dxa"/>
+          </w:tcPr>
+          <w:p>
+            <w:pPr>
+              <w:rPr>
+                <w:lang w:val="en-US"/>
+              </w:rPr>
+            </w:pPr>
+            <w:r>
+              <w:rPr>
+                <w:lang w:val="en-US"/>
+              </w:rPr>
+              <w:t>20000</w:t>
+            </w:r>
+          </w:p>
+        </w:tc>
+        <w:tc>
+          <w:tcPr>
+            <w:tcW w:w="4384" w:type="dxa"/>
+          </w:tcPr>
+          <w:p>
+            <w:pPr>
+              <w:rPr>
+                <w:lang w:val="en-US"/>
+              </w:rPr>
+            </w:pPr>
+            <w:r>
+              <w:rPr>
+                <w:lang w:val="en-US"/>
+              </w:rPr>
+              <w:t>0,178</w:t>
+            </w:r>
+          </w:p>
+        </w:tc>
+      </w:tr>
+      <w:tr>
+        <w:tc>
+          <w:tcPr>
+            <w:tcW w:w="4383" w:type="dxa"/>
+          </w:tcPr>
+          <w:p>
+            <w:pPr>
+              <w:rPr>
+                <w:lang w:val="en-US"/>
+              </w:rPr>
+            </w:pPr>
+            <w:r>
+              <w:rPr>
+                <w:lang w:val="en-US"/>
+              </w:rPr>
+              <w:t>40000</w:t>
+            </w:r>
+          </w:p>
+        </w:tc>
+        <w:tc>
+          <w:tcPr>
+            <w:tcW w:w="4384" w:type="dxa"/>
+          </w:tcPr>
+          <w:p>
+            <w:pPr>
+              <w:rPr>
+                <w:lang w:val="en-US"/>
+              </w:rPr>
+            </w:pPr>
+            <w:r>
+              <w:rPr>
+                <w:lang w:val="en-US"/>
+              </w:rPr>
+              <w:t>0,691</w:t>
+            </w:r>
+          </w:p>
+        </w:tc>
+      </w:tr>
+      <w:tr>
+        <w:tc>
+          <w:tcPr>
+            <w:tcW w:w="4383" w:type="dxa"/>
+          </w:tcPr>
+          <w:p>
+            <w:pPr>
+              <w:rPr>
+                <w:lang w:val="en-US"/>
+              </w:rPr>
+            </w:pPr>
+            <w:r>
+              <w:rPr>
+                <w:lang w:val="en-US"/>
+              </w:rPr>
+              <w:t>80000</w:t>
+            </w:r>
+          </w:p>
+        </w:tc>
+        <w:tc>
+          <w:tcPr>
+            <w:tcW w:w="4384" w:type="dxa"/>
+          </w:tcPr>
+          <w:p>
+            <w:pPr>
+              <w:rPr>
+                <w:lang w:val="en-US"/>
+              </w:rPr>
+            </w:pPr>
+            <w:r>
+              <w:rPr>
+                <w:lang w:val="en-US"/>
+              </w:rPr>
+              <w:t>2,466</w:t>
+            </w:r>
+          </w:p>
+        </w:tc>
+      </w:tr>
+      <w:tr>
+        <w:tc>
+          <w:tcPr>
+            <w:tcW w:w="4383" w:type="dxa"/>
+          </w:tcPr>
+          <w:p>
+            <w:pPr>
+              <w:rPr>
+                <w:lang w:val="en-US"/>
+              </w:rPr>
+            </w:pPr>
+            <w:r>
+              <w:rPr>
+                <w:lang w:val="en-US"/>
+              </w:rPr>
+              <w:t>160000</w:t>
+            </w:r>
+          </w:p>
+        </w:tc>
+        <w:tc>
+          <w:tcPr>
+            <w:tcW w:w="4384" w:type="dxa"/>
+          </w:tcPr>
+          <w:p>
+            <w:pPr>
+              <w:rPr>
+                <w:lang w:val="en-US"/>
+              </w:rPr>
+            </w:pPr>
+            <w:r>
+              <w:rPr>
+                <w:lang w:val="en-US"/>
+              </w:rPr>
+              <w:t>9,345</w:t>
+            </w:r>
+          </w:p>
+        </w:tc>
+      </w:tr>
+      <w:tr>
+        <w:tc>
+          <w:tcPr>
+            <w:tcW w:w="4383" w:type="dxa"/>
+          </w:tcPr>
+          <w:p>
+            <w:pPr>
+              <w:rPr>
+                <w:lang w:val="en-US"/>
+              </w:rPr>
+            </w:pPr>
+            <w:r>
+              <w:rPr>
+                <w:lang w:val="en-US"/>
+              </w:rPr>
+              <w:t>320000</w:t>
+            </w:r>
+          </w:p>
+        </w:tc>
+        <w:tc>
+          <w:tcPr>
+            <w:tcW w:w="4384" w:type="dxa"/>
+          </w:tcPr>
+          <w:p>
+            <w:pPr>
+              <w:rPr>
+                <w:lang w:val="en-US"/>
+              </w:rPr>
+            </w:pPr>
+            <w:r>
+              <w:rPr>
+                <w:lang w:val="en-US"/>
+              </w:rPr>
+              <w:t>34,357</w:t>
+            </w:r>
+          </w:p>
+        </w:tc>
+      </w:tr>
+      <w:tr>
+        <w:tc>
+          <w:tcPr>
+            <w:tcW w:w="4383" w:type="dxa"/>
+          </w:tcPr>
+          <w:p>
+            <w:pPr>
+              <w:rPr>
+                <w:lang w:val="en-US"/>
+              </w:rPr>
+            </w:pPr>
+            <w:r>
+              <w:rPr>
+                <w:lang w:val="en-US"/>
+              </w:rPr>
+              <w:t>640000</w:t>
+            </w:r>
+          </w:p>
+        </w:tc>
+        <w:tc>
+          <w:tcPr>
+            <w:tcW w:w="4384" w:type="dxa"/>
+          </w:tcPr>
+          <w:p>
+            <w:pPr>
+              <w:rPr>
+                <w:lang w:val="en-US"/>
+              </w:rPr>
+            </w:pPr>
+            <w:r>
+              <w:rPr>
+                <w:lang w:val="en-US"/>
+              </w:rPr>
+              <w:t>Oot</w:t>
+            </w:r>
+          </w:p>
+        </w:tc>
+      </w:tr>
+    </w:tbl>
+    <w:p>
+      <w:pPr>
+        <w:rPr>
+          <w:lang w:val="en-US"/>
+        </w:rPr>
+      </w:pPr>
+    </w:p>
+    <w:p>
+      <w:pPr>
+        <w:rPr>
+          <w:lang w:val="en-US"/>
+        </w:rPr>
+      </w:pPr>
+      <w:r>
+        <w:rPr>
+          <w:lang w:val="en-US"/>
+        </w:rPr>
+        <w:t xml:space="preserve">Java A3 without </w:t>
+      </w:r>
+      <w:proofErr w:type="spellStart"/>
+      <w:r>
+        <w:rPr>
+          <w:lang w:val="en-US"/>
+        </w:rPr>
+        <w:t>optimizacion</w:t>
+      </w:r>
+      <w:proofErr w:type="spellEnd"/>
+      <w:r>
+        <w:rPr>
+          <w:lang w:val="en-US"/>
+        </w:rPr>
+        <w:t>:</w:t>
+      </w:r>
+    </w:p>
+    <w:tbl>
+      <w:tblPr>
+        <w:tblStyle w:val="Tablaconcuadrcula"/>
+        <w:tblW w:w="0" w:type="auto"/>
+        <w:tblLook w:val="04A0" w:firstRow="1" w:lastRow="0" w:firstColumn="1" w:lastColumn="0" w:noHBand="0" w:noVBand="1"/>
+      </w:tblPr>
+      <w:tblGrid>
+        <w:gridCol w:w="4383"/>
+        <w:gridCol w:w="4384"/>
+      </w:tblGrid>
+      <w:tr>
+        <w:tc>
+          <w:tcPr>
+            <w:tcW w:w="4383" w:type="dxa"/>
+            <w:shd w:val="clear" w:color="auto" w:fill="9CC2E5" w:themeFill="accent1" w:themeFillTint="99"/>
+          </w:tcPr>
+          <w:p>
+            <w:pPr>
+              <w:rPr>
+                <w:lang w:val="en-US"/>
+              </w:rPr>
+            </w:pPr>
+            <w:r>
+              <w:rPr>
+                <w:lang w:val="en-US"/>
+              </w:rPr>
+              <w:t>N</w:t>
+            </w:r>
+          </w:p>
+        </w:tc>
+        <w:tc>
+          <w:tcPr>
+            <w:tcW w:w="4384" w:type="dxa"/>
+            <w:shd w:val="clear" w:color="auto" w:fill="9CC2E5" w:themeFill="accent1" w:themeFillTint="99"/>
+          </w:tcPr>
+          <w:p>
+            <w:pPr>
+              <w:rPr>
+                <w:lang w:val="en-US"/>
+              </w:rPr>
+            </w:pPr>
+            <w:r>
+              <w:rPr>
+                <w:lang w:val="en-US"/>
+              </w:rPr>
+              <w:t>TIME (seconds)</w:t>
+            </w:r>
+          </w:p>
+        </w:tc>
+      </w:tr>
+      <w:tr>
+        <w:tc>
+          <w:tcPr>
+            <w:tcW w:w="4383" w:type="dxa"/>
+          </w:tcPr>
+          <w:p>
+            <w:pPr>
+              <w:rPr>
+                <w:lang w:val="en-US"/>
+              </w:rPr>
+            </w:pPr>
+            <w:r>
+              <w:rPr>
+                <w:lang w:val="en-US"/>
+              </w:rPr>
+              <w:t>10000</w:t>
+            </w:r>
+          </w:p>
+        </w:tc>
+        <w:tc>
+          <w:tcPr>
+            <w:tcW w:w="4384" w:type="dxa"/>
+          </w:tcPr>
+          <w:p>
+            <w:pPr>
+              <w:rPr>
+                <w:lang w:val="en-US"/>
+              </w:rPr>
+            </w:pPr>
+            <w:r>
+              <w:rPr>
+                <w:lang w:val="en-US"/>
+              </w:rPr>
+              <w:t>0,029</w:t>
+            </w:r>
+          </w:p>
+        </w:tc>
+      </w:tr>
+      <w:tr>
+        <w:tc>
+          <w:tcPr>
+            <w:tcW w:w="4383" w:type="dxa"/>
+          </w:tcPr>
+          <w:p>
+            <w:pPr>
+              <w:rPr>
+                <w:lang w:val="en-US"/>
+              </w:rPr>
+            </w:pPr>
+            <w:r>
+              <w:rPr>
+                <w:lang w:val="en-US"/>
+              </w:rPr>
+              <w:t>20000</w:t>
+            </w:r>
+          </w:p>
+        </w:tc>
+        <w:tc>
+          <w:tcPr>
+            <w:tcW w:w="4384" w:type="dxa"/>
+          </w:tcPr>
+          <w:p>
+            <w:pPr>
+              <w:rPr>
+                <w:lang w:val="en-US"/>
+              </w:rPr>
+            </w:pPr>
+            <w:r>
+              <w:rPr>
+                <w:lang w:val="en-US"/>
+              </w:rPr>
+              <w:t>0,095</w:t>
+            </w:r>
+          </w:p>
+        </w:tc>
+      </w:tr>
+      <w:tr>
+        <w:tc>
+          <w:tcPr>
+            <w:tcW w:w="4383" w:type="dxa"/>
+          </w:tcPr>
+          <w:p>
+            <w:pPr>
+              <w:rPr>
+                <w:lang w:val="en-US"/>
+              </w:rPr>
+            </w:pPr>
+            <w:r>
+              <w:rPr>
+                <w:lang w:val="en-US"/>
+              </w:rPr>
+              <w:t>40000</w:t>
+            </w:r>
+          </w:p>
+        </w:tc>
+        <w:tc>
+          <w:tcPr>
+            <w:tcW w:w="4384" w:type="dxa"/>
+          </w:tcPr>
+          <w:p>
+            <w:pPr>
+              <w:rPr>
+                <w:lang w:val="en-US"/>
+              </w:rPr>
+            </w:pPr>
+            <w:r>
+              <w:rPr>
+                <w:lang w:val="en-US"/>
+              </w:rPr>
+              <w:t>0,357</w:t>
+            </w:r>
+          </w:p>
+        </w:tc>
+      </w:tr>
+      <w:tr>
+        <w:tc>
+          <w:tcPr>
+            <w:tcW w:w="4383" w:type="dxa"/>
+          </w:tcPr>
+          <w:p>
+            <w:pPr>
+              <w:rPr>
+                <w:lang w:val="en-US"/>
+              </w:rPr>
+            </w:pPr>
+            <w:r>
+              <w:rPr>
+                <w:lang w:val="en-US"/>
+              </w:rPr>
+              <w:t>80000</w:t>
+            </w:r>
+          </w:p>
+        </w:tc>
+        <w:tc>
+          <w:tcPr>
+            <w:tcW w:w="4384" w:type="dxa"/>
+          </w:tcPr>
+          <w:p>
+            <w:pPr>
+              <w:rPr>
+                <w:lang w:val="en-US"/>
+              </w:rPr>
+            </w:pPr>
+            <w:r>
+              <w:rPr>
+                <w:lang w:val="en-US"/>
+              </w:rPr>
+              <w:t>1,262</w:t>
+            </w:r>
+          </w:p>
+        </w:tc>
+      </w:tr>
+      <w:tr>
+        <w:tc>
+          <w:tcPr>
+            <w:tcW w:w="4383" w:type="dxa"/>
+          </w:tcPr>
+          <w:p>
+            <w:pPr>
+              <w:rPr>
+                <w:lang w:val="en-US"/>
+              </w:rPr>
+            </w:pPr>
+            <w:r>
+              <w:rPr>
+                <w:lang w:val="en-US"/>
+              </w:rPr>
+              <w:t>160000</w:t>
+            </w:r>
+          </w:p>
+        </w:tc>
+        <w:tc>
+          <w:tcPr>
+            <w:tcW w:w="4384" w:type="dxa"/>
+          </w:tcPr>
+          <w:p>
+            <w:pPr>
+              <w:rPr>
+                <w:lang w:val="en-US"/>
+              </w:rPr>
+            </w:pPr>
+            <w:r>
+              <w:rPr>
+                <w:lang w:val="en-US"/>
+              </w:rPr>
+              <w:t>4,755</w:t>
+            </w:r>
+          </w:p>
+        </w:tc>
+      </w:tr>
+      <w:tr>
+        <w:tc>
+          <w:tcPr>
+            <w:tcW w:w="4383" w:type="dxa"/>
+          </w:tcPr>
+          <w:p>
+            <w:pPr>
+              <w:rPr>
+                <w:lang w:val="en-US"/>
+              </w:rPr>
+            </w:pPr>
+            <w:r>
+              <w:rPr>
+                <w:lang w:val="en-US"/>
+              </w:rPr>
+              <w:t>320000</w:t>
+            </w:r>
+          </w:p>
+        </w:tc>
+        <w:tc>
+          <w:tcPr>
+            <w:tcW w:w="4384" w:type="dxa"/>
+          </w:tcPr>
+          <w:p>
+            <w:pPr>
+              <w:rPr>
+                <w:lang w:val="en-US"/>
+              </w:rPr>
+            </w:pPr>
+            <w:r>
+              <w:rPr>
+                <w:lang w:val="en-US"/>
+              </w:rPr>
+              <w:t>21,474</w:t>
+            </w:r>
+          </w:p>
+        </w:tc>
+      </w:tr>
+      <w:tr>
+        <w:tc>
+          <w:tcPr>
+            <w:tcW w:w="4383" w:type="dxa"/>
+          </w:tcPr>
+          <w:p>
+            <w:pPr>
+              <w:rPr>
+                <w:lang w:val="en-US"/>
+              </w:rPr>
+            </w:pPr>
+            <w:r>
+              <w:rPr>
+                <w:lang w:val="en-US"/>
+              </w:rPr>
+              <w:t>640000</w:t>
+            </w:r>
+          </w:p>
+        </w:tc>
+        <w:tc>
+          <w:tcPr>
+            <w:tcW w:w="4384" w:type="dxa"/>
+          </w:tcPr>
+          <w:p>
+            <w:pPr>
+              <w:rPr>
+                <w:lang w:val="en-US"/>
+              </w:rPr>
+            </w:pPr>
+            <w:r>
+              <w:rPr>
+                <w:lang w:val="en-US"/>
+              </w:rPr>
+              <w:t>Oot</w:t>
+            </w:r>
+          </w:p>
+        </w:tc>
+      </w:tr>
+    </w:tbl>
+    <w:p>
+      <w:pPr>
+        <w:rPr>
+          <w:lang w:val="en-US"/>
+        </w:rPr>
+      </w:pPr>
+    </w:p>
+    <w:p>
+      <w:pPr>
+        <w:rPr>
+          <w:lang w:val="en-US"/>
+        </w:rPr>
+      </w:pPr>
+    </w:p>
+    <w:p>
+      <w:pPr>
+        <w:rPr>
+          <w:lang w:val="en-US"/>
+        </w:rPr>
+      </w:pPr>
+    </w:p>
+    <w:p>
+      <w:pPr>
+        <w:rPr>
+          <w:lang w:val="en-US"/>
+        </w:rPr>
+      </w:pPr>
+    </w:p>
+    <w:p>
+      <w:pPr>
+        <w:rPr>
+          <w:lang w:val="en-US"/>
+        </w:rPr>
+      </w:pPr>
+    </w:p>
+    <w:p>
+      <w:pPr>
+        <w:rPr>
+          <w:lang w:val="en-US"/>
+        </w:rPr>
+      </w:pPr>
+    </w:p>
+    <w:p>
+      <w:pPr>
+        <w:rPr>
+          <w:lang w:val="en-US"/>
+        </w:rPr>
+      </w:pPr>
+    </w:p>
+    <w:p>
+      <w:pPr>
+        <w:rPr>
+          <w:lang w:val="en-US"/>
+        </w:rPr>
+      </w:pPr>
+    </w:p>
+    <w:p>
+      <w:pPr>
+        <w:rPr>
+          <w:lang w:val="en-US"/>
+        </w:rPr>
+      </w:pPr>
+    </w:p>
+    <w:p>
+      <w:pPr>
+        <w:rPr>
+          <w:lang w:val="en-US"/>
+        </w:rPr>
+      </w:pPr>
+      <w:r>
+        <w:rPr>
+          <w:lang w:val="en-US"/>
+        </w:rPr>
+        <w:t xml:space="preserve">Java A1 with </w:t>
+      </w:r>
+      <w:proofErr w:type="spellStart"/>
+      <w:r>
+        <w:rPr>
+          <w:lang w:val="en-US"/>
+        </w:rPr>
+        <w:t>optimizacion</w:t>
+      </w:r>
+      <w:proofErr w:type="spellEnd"/>
+      <w:r>
+        <w:rPr>
+          <w:lang w:val="en-US"/>
+        </w:rPr>
+        <w:t>:</w:t>
+      </w:r>
+    </w:p>
+    <w:tbl>
+      <w:tblPr>
+        <w:tblStyle w:val="Tablaconcuadrcula"/>
+        <w:tblW w:w="0" w:type="auto"/>
+        <w:tblLook w:val="04A0" w:firstRow="1" w:lastRow="0" w:firstColumn="1" w:lastColumn="0" w:noHBand="0" w:noVBand="1"/>
+      </w:tblPr>
+      <w:tblGrid>
+        <w:gridCol w:w="4383"/>
+        <w:gridCol w:w="4384"/>
+      </w:tblGrid>
+      <w:tr>
+        <w:tc>
+          <w:tcPr>
+            <w:tcW w:w="4383" w:type="dxa"/>
+            <w:shd w:val="clear" w:color="auto" w:fill="9CC2E5" w:themeFill="accent1" w:themeFillTint="99"/>
+          </w:tcPr>
+          <w:p>
+            <w:pPr>
+              <w:rPr>
+                <w:lang w:val="en-US"/>
+              </w:rPr>
+            </w:pPr>
+            <w:r>
+              <w:rPr>
+                <w:lang w:val="en-US"/>
+              </w:rPr>
+              <w:t>N</w:t>
+            </w:r>
+          </w:p>
+        </w:tc>
+        <w:tc>
+          <w:tcPr>
+            <w:tcW w:w="4384" w:type="dxa"/>
+            <w:shd w:val="clear" w:color="auto" w:fill="9CC2E5" w:themeFill="accent1" w:themeFillTint="99"/>
+          </w:tcPr>
+          <w:p>
+            <w:pPr>
+              <w:rPr>
+                <w:lang w:val="en-US"/>
+              </w:rPr>
+            </w:pPr>
+            <w:r>
+              <w:rPr>
+                <w:lang w:val="en-US"/>
+              </w:rPr>
+              <w:t>TIME (seconds)</w:t>
+            </w:r>
+          </w:p>
+        </w:tc>
+      </w:tr>
+      <w:tr>
+        <w:tc>
+          <w:tcPr>
+            <w:tcW w:w="4383" w:type="dxa"/>
+          </w:tcPr>
+          <w:p>
+            <w:pPr>
+              <w:rPr>
+                <w:lang w:val="en-US"/>
+              </w:rPr>
+            </w:pPr>
+            <w:r>
+              <w:rPr>
+                <w:lang w:val="en-US"/>
+              </w:rPr>
+              <w:t>10000</w:t>
+            </w:r>
+          </w:p>
+        </w:tc>
+        <w:tc>
+          <w:tcPr>
+            <w:tcW w:w="4384" w:type="dxa"/>
+          </w:tcPr>
+          <w:p>
+            <w:pPr>
+              <w:rPr>
+                <w:lang w:val="en-US"/>
+              </w:rPr>
+            </w:pPr>
+            <w:r>
+              <w:rPr>
+                <w:lang w:val="en-US"/>
+              </w:rPr>
+              <w:t>0,124</w:t>
+            </w:r>
+          </w:p>
+        </w:tc>
+      </w:tr>
+      <w:tr>
+        <w:tc>
+          <w:tcPr>
+            <w:tcW w:w="4383" w:type="dxa"/>
+          </w:tcPr>
+          <w:p>
+            <w:pPr>
+              <w:rPr>
+                <w:lang w:val="en-US"/>
+              </w:rPr>
+            </w:pPr>
+            <w:r>
+              <w:rPr>
+                <w:lang w:val="en-US"/>
+              </w:rPr>
+              <w:t>20000</w:t>
+            </w:r>
+          </w:p>
+        </w:tc>
+        <w:tc>
+          <w:tcPr>
+            <w:tcW w:w="4384" w:type="dxa"/>
+          </w:tcPr>
+          <w:p>
+            <w:pPr>
+              <w:rPr>
+                <w:lang w:val="en-US"/>
+              </w:rPr>
+            </w:pPr>
+            <w:r>
+              <w:rPr>
+                <w:lang w:val="en-US"/>
+              </w:rPr>
+              <w:t>0,477</w:t>
+            </w:r>
+          </w:p>
+        </w:tc>
+      </w:tr>
+      <w:tr>
+        <w:tc>
+          <w:tcPr>
+            <w:tcW w:w="4383" w:type="dxa"/>
+          </w:tcPr>
+          <w:p>
+            <w:pPr>
+              <w:rPr>
+                <w:lang w:val="en-US"/>
+              </w:rPr>
+            </w:pPr>
+            <w:r>
+              <w:rPr>
+                <w:lang w:val="en-US"/>
+              </w:rPr>
+              <w:t>40000</w:t>
+            </w:r>
+          </w:p>
+        </w:tc>
+        <w:tc>
+          <w:tcPr>
+            <w:tcW w:w="4384" w:type="dxa"/>
+          </w:tcPr>
+          <w:p>
+            <w:pPr>
+              <w:rPr>
+                <w:lang w:val="en-US"/>
+              </w:rPr>
+            </w:pPr>
+            <w:r>
+              <w:rPr>
+                <w:lang w:val="en-US"/>
+              </w:rPr>
+              <w:t>1,914</w:t>
+            </w:r>
+          </w:p>
+        </w:tc>
+      </w:tr>
+      <w:tr>
+        <w:tc>
+          <w:tcPr>
+            <w:tcW w:w="4383" w:type="dxa"/>
+          </w:tcPr>
+          <w:p>
+            <w:pPr>
+              <w:rPr>
+                <w:lang w:val="en-US"/>
+              </w:rPr>
+            </w:pPr>
+            <w:r>
+              <w:rPr>
+                <w:lang w:val="en-US"/>
+              </w:rPr>
+              <w:t>80000</w:t>
+            </w:r>
+          </w:p>
+        </w:tc>
+        <w:tc>
+          <w:tcPr>
+            <w:tcW w:w="4384" w:type="dxa"/>
+          </w:tcPr>
+          <w:p>
+            <w:pPr>
+              <w:rPr>
+                <w:lang w:val="en-US"/>
+              </w:rPr>
+            </w:pPr>
+            <w:r>
+              <w:rPr>
+                <w:lang w:val="en-US"/>
+              </w:rPr>
+              <w:t>7,238</w:t>
+            </w:r>
+          </w:p>
+        </w:tc>
+      </w:tr>
+      <w:tr>
+        <w:tc>
+          <w:tcPr>
+            <w:tcW w:w="4383" w:type="dxa"/>
+          </w:tcPr>
+          <w:p>
+            <w:pPr>
+              <w:rPr>
+                <w:lang w:val="en-US"/>
+              </w:rPr>
+            </w:pPr>
+            <w:r>
+              <w:rPr>
+                <w:lang w:val="en-US"/>
+              </w:rPr>
+              <w:t>160000</w:t>
+            </w:r>
+          </w:p>
+        </w:tc>
+        <w:tc>
+          <w:tcPr>
+            <w:tcW w:w="4384" w:type="dxa"/>
+          </w:tcPr>
+          <w:p>
+            <w:pPr>
+              <w:rPr>
+                <w:lang w:val="en-US"/>
+              </w:rPr>
+            </w:pPr>
+            <w:r>
+              <w:rPr>
+                <w:lang w:val="en-US"/>
+              </w:rPr>
+              <w:t>28,3</w:t>
+            </w:r>
+          </w:p>
+        </w:tc>
+      </w:tr>
+      <w:tr>
+        <w:tc>
+          <w:tcPr>
+            <w:tcW w:w="4383" w:type="dxa"/>
+          </w:tcPr>
+          <w:p>
+            <w:pPr>
+              <w:rPr>
+                <w:lang w:val="en-US"/>
+              </w:rPr>
+            </w:pPr>
+            <w:r>
+              <w:rPr>
+                <w:lang w:val="en-US"/>
+              </w:rPr>
+              <w:t>320000</w:t>
+            </w:r>
+          </w:p>
+        </w:tc>
+        <w:tc>
+          <w:tcPr>
+            <w:tcW w:w="4384" w:type="dxa"/>
+          </w:tcPr>
+          <w:p>
+            <w:pPr>
+              <w:rPr>
+                <w:lang w:val="en-US"/>
+              </w:rPr>
+            </w:pPr>
+            <w:r>
+              <w:rPr>
+                <w:lang w:val="en-US"/>
+              </w:rPr>
+              <w:t>Oot</w:t>
+            </w:r>
+          </w:p>
+        </w:tc>
+      </w:tr>
+      <w:tr>
+        <w:tc>
+          <w:tcPr>
+            <w:tcW w:w="4383" w:type="dxa"/>
+          </w:tcPr>
+          <w:p>
+            <w:pPr>
+              <w:rPr>
+                <w:lang w:val="en-US"/>
+              </w:rPr>
+            </w:pPr>
+            <w:r>
+              <w:rPr>
+                <w:lang w:val="en-US"/>
+              </w:rPr>
+              <w:t>640000</w:t>
+            </w:r>
+          </w:p>
+        </w:tc>
+        <w:tc>
+          <w:tcPr>
+            <w:tcW w:w="4384" w:type="dxa"/>
+          </w:tcPr>
+          <w:p>
+            <w:pPr>
+              <w:rPr>
+                <w:lang w:val="en-US"/>
+              </w:rPr>
+            </w:pPr>
+            <w:r>
+              <w:rPr>
+                <w:lang w:val="en-US"/>
+              </w:rPr>
+              <w:t>Oot</w:t>
+            </w:r>
+          </w:p>
+        </w:tc>
+      </w:tr>
+    </w:tbl>
+    <w:p>
+      <w:pPr>
+        <w:rPr>
+          <w:lang w:val="en-US"/>
+        </w:rPr>
+      </w:pPr>
+    </w:p>
+    <w:p>
+      <w:pPr>
+        <w:rPr>
+          <w:lang w:val="en-US"/>
+        </w:rPr>
+      </w:pPr>
+      <w:r>
+        <w:rPr>
+          <w:lang w:val="en-US"/>
+        </w:rPr>
+        <w:t xml:space="preserve">Java A2 with </w:t>
+      </w:r>
+      <w:proofErr w:type="spellStart"/>
+      <w:r>
+        <w:rPr>
+          <w:lang w:val="en-US"/>
+        </w:rPr>
+        <w:t>optimizacion</w:t>
+      </w:r>
+      <w:proofErr w:type="spellEnd"/>
+      <w:r>
+        <w:rPr>
+          <w:lang w:val="en-US"/>
+        </w:rPr>
+        <w:t>:</w:t>
+      </w:r>
+    </w:p>
+    <w:tbl>
+      <w:tblPr>
+        <w:tblStyle w:val="Tablaconcuadrcula"/>
+        <w:tblW w:w="0" w:type="auto"/>
+        <w:tblLook w:val="04A0" w:firstRow="1" w:lastRow="0" w:firstColumn="1" w:lastColumn="0" w:noHBand="0" w:noVBand="1"/>
+      </w:tblPr>
+      <w:tblGrid>
+        <w:gridCol w:w="4383"/>
+        <w:gridCol w:w="4384"/>
+      </w:tblGrid>
+      <w:tr>
+        <w:tc>
+          <w:tcPr>
+            <w:tcW w:w="4383" w:type="dxa"/>
+            <w:shd w:val="clear" w:color="auto" w:fill="9CC2E5" w:themeFill="accent1" w:themeFillTint="99"/>
+          </w:tcPr>
+          <w:p>
+            <w:pPr>
+              <w:rPr>
+                <w:lang w:val="en-US"/>
+              </w:rPr>
+            </w:pPr>
+            <w:r>
+              <w:rPr>
+                <w:lang w:val="en-US"/>
+              </w:rPr>
+              <w:t>N</w:t>
+            </w:r>
+          </w:p>
+        </w:tc>
+        <w:tc>
+          <w:tcPr>
+            <w:tcW w:w="4384" w:type="dxa"/>
+            <w:shd w:val="clear" w:color="auto" w:fill="9CC2E5" w:themeFill="accent1" w:themeFillTint="99"/>
+          </w:tcPr>
+          <w:p>
+            <w:pPr>
+              <w:rPr>
+                <w:lang w:val="en-US"/>
+              </w:rPr>
+            </w:pPr>
+            <w:r>
+              <w:rPr>
+                <w:lang w:val="en-US"/>
+              </w:rPr>
+              <w:t>TIME (seconds)</w:t>
+            </w:r>
+          </w:p>
+        </w:tc>
+      </w:tr>
+      <w:tr>
+        <w:tc>
+          <w:tcPr>
+            <w:tcW w:w="4383" w:type="dxa"/>
+          </w:tcPr>
+          <w:p>
+            <w:pPr>
+              <w:rPr>
+                <w:lang w:val="en-US"/>
+              </w:rPr>
+            </w:pPr>
+            <w:r>
+              <w:rPr>
+                <w:lang w:val="en-US"/>
+              </w:rPr>
+              <w:t>10000</w:t>
+            </w:r>
+          </w:p>
+        </w:tc>
+        <w:tc>
+          <w:tcPr>
+            <w:tcW w:w="4384" w:type="dxa"/>
+          </w:tcPr>
+          <w:p>
+            <w:pPr>
+              <w:rPr>
+                <w:lang w:val="en-US"/>
+              </w:rPr>
+            </w:pPr>
+            <w:r>
+              <w:rPr>
+                <w:lang w:val="en-US"/>
+              </w:rPr>
+              <w:t>0,016</w:t>
+            </w:r>
+          </w:p>
+        </w:tc>
+      </w:tr>
+      <w:tr>
+        <w:tc>
+          <w:tcPr>
+            <w:tcW w:w="4383" w:type="dxa"/>
+          </w:tcPr>
+          <w:p>
+            <w:pPr>
+              <w:rPr>
+                <w:lang w:val="en-US"/>
+              </w:rPr>
+            </w:pPr>
+            <w:r>
+              <w:rPr>
+                <w:lang w:val="en-US"/>
+              </w:rPr>
+              <w:t>20000</w:t>
+            </w:r>
+          </w:p>
+        </w:tc>
+        <w:tc>
+          <w:tcPr>
+            <w:tcW w:w="4384" w:type="dxa"/>
+          </w:tcPr>
+          <w:p>
+            <w:pPr>
+              <w:rPr>
+                <w:lang w:val="en-US"/>
+              </w:rPr>
+            </w:pPr>
+            <w:r>
+              <w:rPr>
+                <w:lang w:val="en-US"/>
+              </w:rPr>
+              <w:t>0,050</w:t>
+            </w:r>
+          </w:p>
+        </w:tc>
+      </w:tr>
+      <w:tr>
+        <w:tc>
+          <w:tcPr>
+            <w:tcW w:w="4383" w:type="dxa"/>
+          </w:tcPr>
+          <w:p>
+            <w:pPr>
+              <w:rPr>
+                <w:lang w:val="en-US"/>
+              </w:rPr>
+            </w:pPr>
+            <w:r>
+              <w:rPr>
+                <w:lang w:val="en-US"/>
+              </w:rPr>
+              <w:t>40000</w:t>
+            </w:r>
+          </w:p>
+        </w:tc>
+        <w:tc>
+          <w:tcPr>
+            <w:tcW w:w="4384" w:type="dxa"/>
+          </w:tcPr>
+          <w:p>
+            <w:pPr>
+              <w:rPr>
+                <w:lang w:val="en-US"/>
+              </w:rPr>
+            </w:pPr>
+            <w:r>
+              <w:rPr>
+                <w:lang w:val="en-US"/>
+              </w:rPr>
+              <w:t>0,18</w:t>
+            </w:r>
+          </w:p>
+        </w:tc>
+      </w:tr>
+      <w:tr>
+        <w:tc>
+          <w:tcPr>
+            <w:tcW w:w="4383" w:type="dxa"/>
+          </w:tcPr>
+          <w:p>
+            <w:pPr>
+              <w:rPr>
+                <w:lang w:val="en-US"/>
+              </w:rPr>
+            </w:pPr>
+            <w:r>
+              <w:rPr>
+                <w:lang w:val="en-US"/>
+              </w:rPr>
+              <w:t>80000</w:t>
+            </w:r>
+          </w:p>
+        </w:tc>
+        <w:tc>
+          <w:tcPr>
+            <w:tcW w:w="4384" w:type="dxa"/>
+          </w:tcPr>
+          <w:p>
+            <w:pPr>
+              <w:rPr>
+                <w:lang w:val="en-US"/>
+              </w:rPr>
+            </w:pPr>
+            <w:r>
+              <w:rPr>
+                <w:lang w:val="en-US"/>
+              </w:rPr>
+              <w:t>0,689</w:t>
+            </w:r>
+          </w:p>
+        </w:tc>
+      </w:tr>
+      <w:tr>
+        <w:tc>
+          <w:tcPr>
+            <w:tcW w:w="4383" w:type="dxa"/>
+          </w:tcPr>
+          <w:p>
+            <w:pPr>
+              <w:rPr>
+                <w:lang w:val="en-US"/>
+              </w:rPr>
+            </w:pPr>
+            <w:r>
+              <w:rPr>
+                <w:lang w:val="en-US"/>
+              </w:rPr>
+              <w:t>160000</w:t>
+            </w:r>
+          </w:p>
+        </w:tc>
+        <w:tc>
+          <w:tcPr>
+            <w:tcW w:w="4384" w:type="dxa"/>
+          </w:tcPr>
+          <w:p>
+            <w:pPr>
+              <w:rPr>
+                <w:lang w:val="en-US"/>
+              </w:rPr>
+            </w:pPr>
+            <w:r>
+              <w:rPr>
+                <w:lang w:val="en-US"/>
+              </w:rPr>
+              <w:t>2,632</w:t>
+            </w:r>
+          </w:p>
+        </w:tc>
+      </w:tr>
+      <w:tr>
+        <w:tc>
+          <w:tcPr>
+            <w:tcW w:w="4383" w:type="dxa"/>
+          </w:tcPr>
+          <w:p>
+            <w:pPr>
+              <w:rPr>
+                <w:lang w:val="en-US"/>
+              </w:rPr>
+            </w:pPr>
+            <w:r>
+              <w:rPr>
+                <w:lang w:val="en-US"/>
+              </w:rPr>
+              <w:t>320000</w:t>
+            </w:r>
+          </w:p>
+        </w:tc>
+        <w:tc>
+          <w:tcPr>
+            <w:tcW w:w="4384" w:type="dxa"/>
+          </w:tcPr>
+          <w:p>
+            <w:pPr>
+              <w:rPr>
+                <w:lang w:val="en-US"/>
+              </w:rPr>
+            </w:pPr>
+            <w:r>
+              <w:rPr>
+                <w:lang w:val="en-US"/>
+              </w:rPr>
+              <w:t>10,038</w:t>
+            </w:r>
+          </w:p>
+        </w:tc>
+      </w:tr>
+      <w:tr>
+        <w:tc>
+          <w:tcPr>
+            <w:tcW w:w="4383" w:type="dxa"/>
+          </w:tcPr>
+          <w:p>
+            <w:pPr>
+              <w:rPr>
+                <w:lang w:val="en-US"/>
+              </w:rPr>
+            </w:pPr>
+            <w:r>
+              <w:rPr>
+                <w:lang w:val="en-US"/>
+              </w:rPr>
+              <w:t>640000</w:t>
+            </w:r>
+          </w:p>
+        </w:tc>
+        <w:tc>
+          <w:tcPr>
+            <w:tcW w:w="4384" w:type="dxa"/>
+          </w:tcPr>
+          <w:p>
+            <w:pPr>
+              <w:rPr>
+                <w:lang w:val="en-US"/>
+              </w:rPr>
+            </w:pPr>
+            <w:r>
+              <w:rPr>
+                <w:lang w:val="en-US"/>
+              </w:rPr>
+              <w:t>35,163</w:t>
+            </w:r>
+          </w:p>
+        </w:tc>
+      </w:tr>
+    </w:tbl>
+    <w:p>
+      <w:pPr>
+        <w:rPr>
+          <w:lang w:val="en-US"/>
+        </w:rPr>
+      </w:pPr>
+    </w:p>
+    <w:p>
+      <w:pPr>
+        <w:rPr>
+          <w:lang w:val="en-US"/>
+        </w:rPr>
+      </w:pPr>
+    </w:p>
+    <w:p>
+      <w:pPr>
+        <w:rPr>
+          <w:lang w:val="en-US"/>
+        </w:rPr>
+      </w:pPr>
+    </w:p>
+    <w:p>
+      <w:pPr>
+        <w:rPr>
+          <w:lang w:val="en-US"/>
+        </w:rPr>
+      </w:pPr>
+    </w:p>
+    <w:p>
+      <w:pPr>
+        <w:rPr>
+          <w:lang w:val="en-US"/>
+        </w:rPr>
+      </w:pPr>
+    </w:p>
+    <w:p>
+      <w:pPr>
+        <w:rPr>
+          <w:lang w:val="en-US"/>
+        </w:rPr>
+      </w:pPr>
+    </w:p>
+    <w:p>
+      <w:pPr>
+        <w:rPr>
+          <w:lang w:val="en-US"/>
+        </w:rPr>
+      </w:pPr>
+    </w:p>
+    <w:p>
+      <w:pPr>
+        <w:rPr>
+          <w:lang w:val="en-US"/>
+        </w:rPr>
+      </w:pPr>
+    </w:p>
+    <w:p>
+      <w:pPr>
+        <w:rPr>
+          <w:lang w:val="en-US"/>
+        </w:rPr>
+      </w:pPr>
+    </w:p>
+    <w:p>
+      <w:pPr>
+        <w:rPr>
+          <w:lang w:val="en-US"/>
+        </w:rPr>
+      </w:pPr>
+      <w:r>
+        <w:rPr>
+          <w:lang w:val="en-US"/>
+        </w:rPr>
+        <w:t xml:space="preserve">Java A3 with </w:t>
+      </w:r>
+      <w:proofErr w:type="spellStart"/>
+      <w:r>
+        <w:rPr>
+          <w:lang w:val="en-US"/>
+        </w:rPr>
+        <w:t>optimizacion</w:t>
+      </w:r>
+      <w:proofErr w:type="spellEnd"/>
+      <w:r>
+        <w:rPr>
+          <w:lang w:val="en-US"/>
+        </w:rPr>
+        <w:t>:</w:t>
+      </w:r>
+    </w:p>
+    <w:tbl>
+      <w:tblPr>
+        <w:tblStyle w:val="Tablaconcuadrcula"/>
+        <w:tblW w:w="0" w:type="auto"/>
+        <w:tblLook w:val="04A0" w:firstRow="1" w:lastRow="0" w:firstColumn="1" w:lastColumn="0" w:noHBand="0" w:noVBand="1"/>
+      </w:tblPr>
+      <w:tblGrid>
+        <w:gridCol w:w="4383"/>
+        <w:gridCol w:w="4384"/>
+      </w:tblGrid>
+      <w:tr>
+        <w:tc>
+          <w:tcPr>
+            <w:tcW w:w="4383" w:type="dxa"/>
+            <w:shd w:val="clear" w:color="auto" w:fill="9CC2E5" w:themeFill="accent1" w:themeFillTint="99"/>
+          </w:tcPr>
+          <w:p>
+            <w:pPr>
+              <w:rPr>
+                <w:lang w:val="en-US"/>
+              </w:rPr>
+            </w:pPr>
+            <w:r>
+              <w:rPr>
+                <w:lang w:val="en-US"/>
+              </w:rPr>
+              <w:t>N</w:t>
+            </w:r>
+          </w:p>
+        </w:tc>
+        <w:tc>
+          <w:tcPr>
+            <w:tcW w:w="4384" w:type="dxa"/>
+            <w:shd w:val="clear" w:color="auto" w:fill="9CC2E5" w:themeFill="accent1" w:themeFillTint="99"/>
+          </w:tcPr>
+          <w:p>
+            <w:pPr>
+              <w:rPr>
+                <w:lang w:val="en-US"/>
+              </w:rPr>
+            </w:pPr>
+            <w:r>
+              <w:rPr>
+                <w:lang w:val="en-US"/>
+              </w:rPr>
+              <w:t>TIME (seconds)</w:t>
+            </w:r>
+          </w:p>
+        </w:tc>
+      </w:tr>
+      <w:tr>
+        <w:tc>
+          <w:tcPr>
+            <w:tcW w:w="4383" w:type="dxa"/>
+          </w:tcPr>
+          <w:p>
+            <w:pPr>
+              <w:rPr>
+                <w:lang w:val="en-US"/>
+              </w:rPr>
+            </w:pPr>
+            <w:r>
+              <w:rPr>
+                <w:lang w:val="en-US"/>
+              </w:rPr>
+              <w:t>10000</w:t>
+            </w:r>
+          </w:p>
+        </w:tc>
+        <w:tc>
+          <w:tcPr>
+            <w:tcW w:w="4384" w:type="dxa"/>
+          </w:tcPr>
+          <w:p>
+            <w:pPr>
+              <w:rPr>
+                <w:lang w:val="en-US"/>
+              </w:rPr>
+            </w:pPr>
+            <w:r>
+              <w:rPr>
+                <w:lang w:val="en-US"/>
+              </w:rPr>
+              <w:t>0,009</w:t>
+            </w:r>
+          </w:p>
+        </w:tc>
+      </w:tr>
+      <w:tr>
+        <w:tc>
+          <w:tcPr>
+            <w:tcW w:w="4383" w:type="dxa"/>
+          </w:tcPr>
+          <w:p>
+            <w:pPr>
+              <w:rPr>
+                <w:lang w:val="en-US"/>
+              </w:rPr>
+            </w:pPr>
+            <w:r>
+              <w:rPr>
+                <w:lang w:val="en-US"/>
+              </w:rPr>
+              <w:t>20000</w:t>
+            </w:r>
+          </w:p>
+        </w:tc>
+        <w:tc>
+          <w:tcPr>
+            <w:tcW w:w="4384" w:type="dxa"/>
+          </w:tcPr>
+          <w:p>
+            <w:pPr>
+              <w:rPr>
+                <w:lang w:val="en-US"/>
+              </w:rPr>
+            </w:pPr>
+            <w:r>
+              <w:rPr>
+                <w:lang w:val="en-US"/>
+              </w:rPr>
+              <w:t>0,031</w:t>
+            </w:r>
+          </w:p>
+        </w:tc>
+      </w:tr>
+      <w:tr>
+        <w:tc>
+          <w:tcPr>
+            <w:tcW w:w="4383" w:type="dxa"/>
+          </w:tcPr>
+          <w:p>
+            <w:pPr>
+              <w:rPr>
+                <w:lang w:val="en-US"/>
+              </w:rPr>
+            </w:pPr>
+            <w:r>
+              <w:rPr>
+                <w:lang w:val="en-US"/>
+              </w:rPr>
+              <w:t>40000</w:t>
+            </w:r>
+          </w:p>
+        </w:tc>
+        <w:tc>
+          <w:tcPr>
+            <w:tcW w:w="4384" w:type="dxa"/>
+          </w:tcPr>
+          <w:p>
+            <w:pPr>
+              <w:rPr>
+                <w:lang w:val="en-US"/>
+              </w:rPr>
+            </w:pPr>
+            <w:r>
+              <w:rPr>
+                <w:lang w:val="en-US"/>
+              </w:rPr>
+              <w:t>0,1</w:t>
+            </w:r>
+          </w:p>
+        </w:tc>
+      </w:tr>
+      <w:tr>
+        <w:tc>
+          <w:tcPr>
+            <w:tcW w:w="4383" w:type="dxa"/>
+          </w:tcPr>
+          <w:p>
+            <w:pPr>
+              <w:rPr>
+                <w:lang w:val="en-US"/>
+              </w:rPr>
+            </w:pPr>
+            <w:r>
+              <w:rPr>
+                <w:lang w:val="en-US"/>
+              </w:rPr>
+              <w:t>80000</w:t>
+            </w:r>
+          </w:p>
+        </w:tc>
+        <w:tc>
+          <w:tcPr>
+            <w:tcW w:w="4384" w:type="dxa"/>
+          </w:tcPr>
+          <w:p>
+            <w:pPr>
+              <w:rPr>
+                <w:lang w:val="en-US"/>
+              </w:rPr>
+            </w:pPr>
+            <w:r>
+              <w:rPr>
+                <w:lang w:val="en-US"/>
+              </w:rPr>
+              <w:t>0,34</w:t>
+            </w:r>
+          </w:p>
+        </w:tc>
+      </w:tr>
+      <w:tr>
+        <w:tc>
+          <w:tcPr>
+            <w:tcW w:w="4383" w:type="dxa"/>
+          </w:tcPr>
+          <w:p>
+            <w:pPr>
+              <w:rPr>
+                <w:lang w:val="en-US"/>
+              </w:rPr>
+            </w:pPr>
+            <w:r>
+              <w:rPr>
+                <w:lang w:val="en-US"/>
+              </w:rPr>
+              <w:t>160000</w:t>
+            </w:r>
+          </w:p>
+        </w:tc>
+        <w:tc>
+          <w:tcPr>
+            <w:tcW w:w="4384" w:type="dxa"/>
+          </w:tcPr>
+          <w:p>
+            <w:pPr>
+              <w:rPr>
+                <w:lang w:val="en-US"/>
+              </w:rPr>
+            </w:pPr>
+            <w:r>
+              <w:rPr>
+                <w:lang w:val="en-US"/>
+              </w:rPr>
+              <w:t>1,224</w:t>
+            </w:r>
+          </w:p>
+        </w:tc>
+      </w:tr>
+      <w:tr>
+        <w:tc>
+          <w:tcPr>
+            <w:tcW w:w="4383" w:type="dxa"/>
+          </w:tcPr>
+          <w:p>
+            <w:pPr>
+              <w:rPr>
+                <w:lang w:val="en-US"/>
+              </w:rPr>
+            </w:pPr>
+            <w:r>
+              <w:rPr>
+                <w:lang w:val="en-US"/>
+              </w:rPr>
+              <w:t>320000</w:t>
+            </w:r>
+          </w:p>
+        </w:tc>
+        <w:tc>
+          <w:tcPr>
+            <w:tcW w:w="4384" w:type="dxa"/>
+          </w:tcPr>
+          <w:p>
+            <w:pPr>
+              <w:rPr>
+                <w:lang w:val="en-US"/>
+              </w:rPr>
+            </w:pPr>
+            <w:r>
+              <w:rPr>
+                <w:lang w:val="en-US"/>
+              </w:rPr>
+              <w:t>4,599</w:t>
+            </w:r>
+          </w:p>
+        </w:tc>
+      </w:tr>
+      <w:tr>
+        <w:tc>
+          <w:tcPr>
+            <w:tcW w:w="4383" w:type="dxa"/>
+          </w:tcPr>
+          <w:p>
+            <w:pPr>
+              <w:rPr>
+                <w:lang w:val="en-US"/>
+              </w:rPr>
+            </w:pPr>
+            <w:r>
+              <w:rPr>
+                <w:lang w:val="en-US"/>
+              </w:rPr>
+              <w:t>640000</w:t>
+            </w:r>
+          </w:p>
+        </w:tc>
+        <w:tc>
+          <w:tcPr>
+            <w:tcW w:w="4384" w:type="dxa"/>
+          </w:tcPr>
+          <w:p>
+            <w:pPr>
+              <w:rPr>
+                <w:lang w:val="en-US"/>
+              </w:rPr>
+            </w:pPr>
+            <w:r>
+              <w:rPr>
+                <w:lang w:val="en-US"/>
+              </w:rPr>
+              <w:t>17,88</w:t>
+            </w:r>
+          </w:p>
+        </w:tc>
+      </w:tr>
+    </w:tbl>
     <w:p>
       <w:pPr>
         <w:rPr>
@@ -604,7 +4562,7 @@
         </mc:Choice>
         <mc:Fallback>
           <w:pict>
-            <v:rect w14:anchorId="46325AD8" id="Rectángulo 65" o:spid="_x0000_s1026" style="position:absolute;left:0;text-align:left;margin-left:11.25pt;margin-top:793.1pt;width:19.8pt;height:48.2pt;z-index:-251615232;visibility:visible;mso-wrap-style:square;mso-width-percent:0;mso-height-percent:0;mso-wrap-distance-left:9pt;mso-wrap-distance-top:0;mso-wrap-distance-right:19.85pt;mso-wrap-distance-bottom:0;mso-position-horizontal:absolute;mso-position-horizontal-relative:right-margin-area;mso-position-vertical:absolute;mso-position-vertical-relative:page;mso-width-percent:0;mso-height-percent:0;mso-width-relative:margin;mso-height-relative:margin;v-text-anchor:top" o:gfxdata="UEsDBBQABgAIAAAAIQC2gziS/gAAAOEBAAATAAAAW0NvbnRlbnRfVHlwZXNdLnhtbJSRQU7DMBBF&#10;90jcwfIWJU67QAgl6YK0S0CoHGBkTxKLZGx5TGhvj5O2G0SRWNoz/78nu9wcxkFMGNg6quQqL6RA&#10;0s5Y6ir5vt9lD1JwBDIwOMJKHpHlpr69KfdHjyxSmriSfYz+USnWPY7AufNIadK6MEJMx9ApD/oD&#10;OlTrorhX2lFEilmcO2RdNtjC5xDF9pCuTyYBB5bi6bQ4syoJ3g9WQ0ymaiLzg5KdCXlKLjvcW893&#10;SUOqXwnz5DrgnHtJTxOsQfEKIT7DmDSUCaxw7Rqn8787ZsmRM9e2VmPeBN4uqYvTtW7jvijg9N/y&#10;JsXecLq0q+WD6m8AAAD//wMAUEsDBBQABgAIAAAAIQA4/SH/1gAAAJQBAAALAAAAX3JlbHMvLnJl&#10;bHOkkMFqwzAMhu+DvYPRfXGawxijTi+j0GvpHsDYimMaW0Yy2fr2M4PBMnrbUb/Q94l/f/hMi1qR&#10;JVI2sOt6UJgd+ZiDgffL8ekFlFSbvV0oo4EbChzGx4f9GRdb25HMsYhqlCwG5lrLq9biZkxWOiqY&#10;22YiTra2kYMu1l1tQD30/bPm3wwYN0x18gb45AdQl1tp5j/sFB2T0FQ7R0nTNEV3j6o9feQzro1i&#10;OWA14Fm+Q8a1a8+Bvu/d/dMb2JY5uiPbhG/ktn4cqGU/er3pcvwCAAD//wMAUEsDBBQABgAIAAAA&#10;IQB+7j34ngIAAIoFAAAOAAAAZHJzL2Uyb0RvYy54bWysVM1u2zAMvg/YOwi6r46DJOuCOkWQosOA&#10;oi2aDj0rshwbkEVNUmJnb7Nn2YuNlH+6tcUOwy42RX38+0Ty4rKtNTsq5yswGU/PJpwpIyGvzD7j&#10;Xx+vP5xz5oMwudBgVMZPyvPL1ft3F41dqimUoHPlGDoxftnYjJch2GWSeFmqWvgzsMrgZQGuFgGP&#10;bp/kTjTovdbJdDJZJA243DqQynvUXnWXfBX9F4WS4a4ovApMZxxzC/Hr4ndH32R1IZZ7J2xZyT4N&#10;8Q9Z1KIyGHR0dSWCYAdXvXJVV9KBhyKcSagTKIpKqlgDVpNOXlSzLYVVsRYkx9uRJv//3Mrb471j&#10;VZ7xxZwzI2p8owdk7ecPsz9oYKhFihrrl4jc2nvXnzyKVG9buJr+WAlrI62nkVbVBiZROZ2nswWS&#10;L/FqkeKrRdqTZ2PrfPisoGYkZNxh/EimON74gAEROkAolgdd5deV1vHg9ruNduwo6IUnn843V5Qx&#10;mvwB04bABsisuyZNQoV1pUQpnLQinDYPqkBWKPmYSexHNcYRUioT0u6qFLnqws+xtKG20SLmEh2S&#10;5wLjj757B9Trr313WfZ4MlWxnUfjyd8S64xHixgZTBiN68qAe8uBxqr6yB1+IKmjhlgK7a5FCIk7&#10;yE/YPg66ufJWXlf4hDfCh3vhcJDw1XE5hDv8FBqajEMvcVaC+/6WnvDY33jLWYODmXH/7SCc4kx/&#10;Mdj5NMVRSGczopu5Qb2Lwmz+cYpac6g3gC2R4v6xMoqEDXoQCwf1Ey6PNYXDK2EkBs14GMRN6PYE&#10;Lh+p1usIwqG1ItyYrZXkmnilznxsn4SzffsG7PtbGGZXLF90cYclSwPrQ4Ciii3+TGfPOA58bJ1+&#10;OdFG+f0cUc8rdPULAAD//wMAUEsDBBQABgAIAAAAIQDIEisk4AAAAAsBAAAPAAAAZHJzL2Rvd25y&#10;ZXYueG1sTI/BSsQwEIbvgu8QRvAibrqBrbU2XWRFBG/uiuItbWbbYjMpTbatPr3jSY/zz8c/3xTb&#10;xfViwjF0njSsVwkIpNrbjhoNr4fH6wxEiIas6T2hhi8MsC3PzwqTWz/TC0772AguoZAbDW2MQy5l&#10;qFt0Jqz8gMS7ox+diTyOjbSjmbnc9VIlSSqd6YgvtGbAXYv15/7kNFyFj7d5uqXKfM87+3AI7883&#10;xyetLy+W+zsQEZf4B8OvPqtDyU6VP5ENoteg1IZJzjdZqkAwkao1iIqTNFMpyLKQ/38ofwAAAP//&#10;AwBQSwECLQAUAAYACAAAACEAtoM4kv4AAADhAQAAEwAAAAAAAAAAAAAAAAAAAAAAW0NvbnRlbnRf&#10;VHlwZXNdLnhtbFBLAQItABQABgAIAAAAIQA4/SH/1gAAAJQBAAALAAAAAAAAAAAAAAAAAC8BAABf&#10;cmVscy8ucmVsc1BLAQItABQABgAIAAAAIQB+7j34ngIAAIoFAAAOAAAAAAAAAAAAAAAAAC4CAABk&#10;cnMvZTJvRG9jLnhtbFBLAQItABQABgAIAAAAIQDIEisk4AAAAAsBAAAPAAAAAAAAAAAAAAAAAPgE&#10;AABkcnMvZG93bnJldi54bWxQSwUGAAAAAAQABADzAAAABQYAAAAA&#10;" o:allowoverlap="f" fillcolor="#0098cd" stroked="f" strokeweight="1pt">
+            <v:rect w14:anchorId="46325AD8" id="Rectángulo 65" o:spid="_x0000_s1026" style="position:absolute;left:0;text-align:left;margin-left:11.25pt;margin-top:793.1pt;width:19.8pt;height:48.2pt;z-index:-251615232;visibility:visible;mso-wrap-style:square;mso-width-percent:0;mso-height-percent:0;mso-wrap-distance-left:9pt;mso-wrap-distance-top:0;mso-wrap-distance-right:19.85pt;mso-wrap-distance-bottom:0;mso-position-horizontal:absolute;mso-position-horizontal-relative:right-margin-area;mso-position-vertical:absolute;mso-position-vertical-relative:page;mso-width-percent:0;mso-height-percent:0;mso-width-relative:margin;mso-height-relative:margin;v-text-anchor:top" o:gfxdata="UEsDBBQABgAIAAAAIQC2gziS/gAAAOEBAAATAAAAW0NvbnRlbnRfVHlwZXNdLnhtbJSRQU7DMBBF&#10;90jcwfIWJU67QAgl6YK0S0CoHGBkTxKLZGx5TGhvj5O2G0SRWNoz/78nu9wcxkFMGNg6quQqL6RA&#10;0s5Y6ir5vt9lD1JwBDIwOMJKHpHlpr69KfdHjyxSmriSfYz+USnWPY7AufNIadK6MEJMx9ApD/oD&#10;OlTrorhX2lFEilmcO2RdNtjC5xDF9pCuTyYBB5bi6bQ4syoJ3g9WQ0ymaiLzg5KdCXlKLjvcW893&#10;SUOqXwnz5DrgnHtJTxOsQfEKIT7DmDSUCaxw7Rqn8787ZsmRM9e2VmPeBN4uqYvTtW7jvijg9N/y&#10;JsXecLq0q+WD6m8AAAD//wMAUEsDBBQABgAIAAAAIQA4/SH/1gAAAJQBAAALAAAAX3JlbHMvLnJl&#10;bHOkkMFqwzAMhu+DvYPRfXGawxijTi+j0GvpHsDYimMaW0Yy2fr2M4PBMnrbUb/Q94l/f/hMi1qR&#10;JVI2sOt6UJgd+ZiDgffL8ekFlFSbvV0oo4EbChzGx4f9GRdb25HMsYhqlCwG5lrLq9biZkxWOiqY&#10;22YiTra2kYMu1l1tQD30/bPm3wwYN0x18gb45AdQl1tp5j/sFB2T0FQ7R0nTNEV3j6o9feQzro1i&#10;OWA14Fm+Q8a1a8+Bvu/d/dMb2JY5uiPbhG/ktn4cqGU/er3pcvwCAAD//wMAUEsDBBQABgAIAAAA&#10;IQBoG8zxgAIAAGAFAAAOAAAAZHJzL2Uyb0RvYy54bWysVE1v2zAMvQ/YfxB0Xx0HadcFdYogRYcB&#10;RVesHXpWZCk2IIuapMTOfv1I+SNbW+ww7CLTIvlIPpG8uu4aww7KhxpswfOzGWfKSihruyv496fb&#10;D5echShsKQxYVfCjCvx69f7dVeuWag4VmFJ5hiA2LFtX8CpGt8yyICvViHAGTllUavCNiPjrd1np&#10;RYvojcnms9lF1oIvnQepQsDbm17JVwlfayXjV62DiswUHHOL6fTp3NKZra7EcueFq2o5pCH+IYtG&#10;1BaDTlA3Igq29/UrqKaWHgLoeCahyUDrWqpUA1aTz15U81gJp1ItSE5wE03h/8HK+8Oje/BIQ+vC&#10;MqBIVXTaN/TF/FiXyDpOZKkuMomX8/N8cYGUSlRd5PgWiczs5Ox8iJ8VNIyEgnt8i0SRONyFiAHR&#10;dDShWAFMXd7WxqQfv9tujGcHQe82+3S5uaGnQpc/zIwlYwvk1qvpJjuVkqR4NIrsjP2mNKtLSj5l&#10;krpMTXGElMrGvFdVolR9+HMsbaxt8ki5JEBC1hh/wh4AqINfY/dZDvbkqlKTTs6zvyXWO08eKTLY&#10;ODk3tQX/FoDBqobIvf1IUk8NsRS7bYcmJG6hPD545qGfluDkbY1PeCdCfBAexwNfHUc+fsVDG2gL&#10;DoPEWQX+51v3ZI9di1rOWhy3gocfe+EVZ+aLxX6m2UxCvlgQ3cyP19skLM4/zvHW7psNYEvkuFWc&#10;TCLZRjOK2kPzjCthTeFQJazEoAWPo7iJ/fTjSpFqvU5GOIpOxDv76CRBE6/UmU/ds/BuaN+IfX8P&#10;40SK5Ysu7m3J08J6H0HXqcVPdA6M4xin1hlWDu2J3/+T1Wkxrn4BAAD//wMAUEsDBBQABgAIAAAA&#10;IQDIEisk4AAAAAsBAAAPAAAAZHJzL2Rvd25yZXYueG1sTI/BSsQwEIbvgu8QRvAibrqBrbU2XWRF&#10;BG/uiuItbWbbYjMpTbatPr3jSY/zz8c/3xTbxfViwjF0njSsVwkIpNrbjhoNr4fH6wxEiIas6T2h&#10;hi8MsC3PzwqTWz/TC0772AguoZAbDW2MQy5lqFt0Jqz8gMS7ox+diTyOjbSjmbnc9VIlSSqd6Ygv&#10;tGbAXYv15/7kNFyFj7d5uqXKfM87+3AI7883xyetLy+W+zsQEZf4B8OvPqtDyU6VP5ENoteg1IZJ&#10;zjdZqkAwkao1iIqTNFMpyLKQ/38ofwAAAP//AwBQSwECLQAUAAYACAAAACEAtoM4kv4AAADhAQAA&#10;EwAAAAAAAAAAAAAAAAAAAAAAW0NvbnRlbnRfVHlwZXNdLnhtbFBLAQItABQABgAIAAAAIQA4/SH/&#10;1gAAAJQBAAALAAAAAAAAAAAAAAAAAC8BAABfcmVscy8ucmVsc1BLAQItABQABgAIAAAAIQBoG8zx&#10;gAIAAGAFAAAOAAAAAAAAAAAAAAAAAC4CAABkcnMvZTJvRG9jLnhtbFBLAQItABQABgAIAAAAIQDI&#10;Eisk4AAAAAsBAAAPAAAAAAAAAAAAAAAAANoEAABkcnMvZG93bnJldi54bWxQSwUGAAAAAAQABADz&#10;AAAA5wUAAAAA&#10;" o:allowoverlap="f" fillcolor="#0098cd" stroked="f" strokeweight="1pt">
               <v:textbox inset="0,4mm,0">
                 <w:txbxContent>
                   <w:p>
@@ -761,7 +4719,7 @@
               <v:stroke joinstyle="miter"/>
               <v:path gradientshapeok="t" o:connecttype="rect"/>
             </v:shapetype>
-            <v:shape id="Cuadro de texto 21" o:spid="_x0000_s1027" type="#_x0000_t202" style="position:absolute;left:0;text-align:left;margin-left:-174.3pt;margin-top:733.95pt;width:189.05pt;height:25.4pt;rotation:-90;z-index:251750400;visibility:visible;mso-wrap-style:square;mso-width-percent:0;mso-height-percent:0;mso-wrap-distance-left:9pt;mso-wrap-distance-top:0;mso-wrap-distance-right:9pt;mso-wrap-distance-bottom:0;mso-position-horizontal:absolute;mso-position-horizontal-relative:text;mso-position-vertical:absolute;mso-position-vertical-relative:page;mso-width-percent:0;mso-height-percent:0;mso-width-relative:margin;mso-height-relative:margin;v-text-anchor:bottom" o:gfxdata="UEsDBBQABgAIAAAAIQC2gziS/gAAAOEBAAATAAAAW0NvbnRlbnRfVHlwZXNdLnhtbJSRQU7DMBBF&#10;90jcwfIWJU67QAgl6YK0S0CoHGBkTxKLZGx5TGhvj5O2G0SRWNoz/78nu9wcxkFMGNg6quQqL6RA&#10;0s5Y6ir5vt9lD1JwBDIwOMJKHpHlpr69KfdHjyxSmriSfYz+USnWPY7AufNIadK6MEJMx9ApD/oD&#10;OlTrorhX2lFEilmcO2RdNtjC5xDF9pCuTyYBB5bi6bQ4syoJ3g9WQ0ymaiLzg5KdCXlKLjvcW893&#10;SUOqXwnz5DrgnHtJTxOsQfEKIT7DmDSUCaxw7Rqn8787ZsmRM9e2VmPeBN4uqYvTtW7jvijg9N/y&#10;JsXecLq0q+WD6m8AAAD//wMAUEsDBBQABgAIAAAAIQA4/SH/1gAAAJQBAAALAAAAX3JlbHMvLnJl&#10;bHOkkMFqwzAMhu+DvYPRfXGawxijTi+j0GvpHsDYimMaW0Yy2fr2M4PBMnrbUb/Q94l/f/hMi1qR&#10;JVI2sOt6UJgd+ZiDgffL8ekFlFSbvV0oo4EbChzGx4f9GRdb25HMsYhqlCwG5lrLq9biZkxWOiqY&#10;22YiTra2kYMu1l1tQD30/bPm3wwYN0x18gb45AdQl1tp5j/sFB2T0FQ7R0nTNEV3j6o9feQzro1i&#10;OWA14Fm+Q8a1a8+Bvu/d/dMb2JY5uiPbhG/ktn4cqGU/er3pcvwCAAD//wMAUEsDBBQABgAIAAAA&#10;IQB/OeVIhwIAAHEFAAAOAAAAZHJzL2Uyb0RvYy54bWysVN9P2zAQfp+0/8Hy+0hbBmIVKeqKmCYh&#10;QIOJZ9exaTTH59luk+6v32cnKYjthWl5sC53n8933/04v+gaw3bKh5psyadHE86UlVTV9qnk3x+u&#10;PpxxFqKwlTBkVcn3KvCLxft3562bqxltyFTKMzixYd66km9idPOiCHKjGhGOyCkLoybfiIhf/1RU&#10;XrTw3phiNpmcFi35ynmSKgRoL3sjX2T/WisZb7UOKjJTcsQW8+nzuU5nsTgX8ycv3KaWQxjiH6Jo&#10;RG3x6MHVpYiCbX39h6umlp4C6XgkqSlI61qqnAOymU5eZXO/EU7lXEBOcAeawv9zK292d57VVcln&#10;U86saFCj1VZUnlilWFRdJAYLaGpdmAN974CP3WfqUO5RH6BM2XfaN8wTWJ6eojr4MilIkwEO/vcH&#10;zuGZSShnHyeTT8cnnEnYjmezk7NclKJ3lpw6H+IXRQ1LQsk9apq9it11iAgM0BGS4JauamNyXY1l&#10;bclPj0/6MA4W3DA2YVXukMFNSrBPJEtxb1TCGPtNaTCUE0iK3JtqZTzbCXSVkFLZmKnIfoFOKI0g&#10;3nJxwD9H9ZbLfR7jy2Tj4XJTW/KZrldhVz/GkHWPB5Ev8k5i7NZdbo1DnddU7VH+XGFUMzh5VaMo&#10;1yLEO+ExOFBiGcRbHNoQyKdB4mxD/tff9AmPfoaVsxaDWPLwcyu84sx8tej0NLWj4EdhPQp226wI&#10;VUDzIpos4oKPZhS1p+YRO2KZXoFJWIm3Sr4exVXs1wF2jFTLZQZhNp2I1/beyeQ6FSW12EP3KLwb&#10;+jDNxg2NIyrmr9qxx6ablpbbSLrOvZp47Vkc+MZc5xYedlBaHC//M+p5Uy5+AwAA//8DAFBLAwQU&#10;AAYACAAAACEAsJ9/J+IAAAAPAQAADwAAAGRycy9kb3ducmV2LnhtbEyPwU7DMAyG70i8Q2QkLqhL&#10;0lZT1zWdAAlN4gRj4py1Ia1onNJka3l7zAmO9v/p9+dqt7iBXcwUeo8K5EoAM9j4tker4Pj2lBTA&#10;QtTY6sGjUfBtAuzq66tKl62f8dVcDtEyKsFQagVdjGPJeWg643RY+dEgZR9+cjrSOFneTnqmcjfw&#10;VIg1d7pHutDp0Tx2pvk8nJ2Ch+jc9NxZnOXd18u7E/twtHulbm+W+y2waJb4B8OvPqlDTU4nf8Y2&#10;sEFBIot8QywlmchTYMQkMsslsBPt1kWaAa8r/v+P+gcAAP//AwBQSwECLQAUAAYACAAAACEAtoM4&#10;kv4AAADhAQAAEwAAAAAAAAAAAAAAAAAAAAAAW0NvbnRlbnRfVHlwZXNdLnhtbFBLAQItABQABgAI&#10;AAAAIQA4/SH/1gAAAJQBAAALAAAAAAAAAAAAAAAAAC8BAABfcmVscy8ucmVsc1BLAQItABQABgAI&#10;AAAAIQB/OeVIhwIAAHEFAAAOAAAAAAAAAAAAAAAAAC4CAABkcnMvZTJvRG9jLnhtbFBLAQItABQA&#10;BgAIAAAAIQCwn38n4gAAAA8BAAAPAAAAAAAAAAAAAAAAAOEEAABkcnMvZG93bnJldi54bWxQSwUG&#10;AAAAAAQABADzAAAA8AUAAAAA&#10;" filled="f" stroked="f" strokeweight=".5pt">
+            <v:shape id="Cuadro de texto 21" o:spid="_x0000_s1027" type="#_x0000_t202" style="position:absolute;left:0;text-align:left;margin-left:-174.3pt;margin-top:733.95pt;width:189.05pt;height:25.4pt;rotation:-90;z-index:251750400;visibility:visible;mso-wrap-style:square;mso-width-percent:0;mso-height-percent:0;mso-wrap-distance-left:9pt;mso-wrap-distance-top:0;mso-wrap-distance-right:9pt;mso-wrap-distance-bottom:0;mso-position-horizontal:absolute;mso-position-horizontal-relative:text;mso-position-vertical:absolute;mso-position-vertical-relative:page;mso-width-percent:0;mso-height-percent:0;mso-width-relative:margin;mso-height-relative:margin;v-text-anchor:bottom" o:gfxdata="UEsDBBQABgAIAAAAIQC2gziS/gAAAOEBAAATAAAAW0NvbnRlbnRfVHlwZXNdLnhtbJSRQU7DMBBF&#10;90jcwfIWJU67QAgl6YK0S0CoHGBkTxKLZGx5TGhvj5O2G0SRWNoz/78nu9wcxkFMGNg6quQqL6RA&#10;0s5Y6ir5vt9lD1JwBDIwOMJKHpHlpr69KfdHjyxSmriSfYz+USnWPY7AufNIadK6MEJMx9ApD/oD&#10;OlTrorhX2lFEilmcO2RdNtjC5xDF9pCuTyYBB5bi6bQ4syoJ3g9WQ0ymaiLzg5KdCXlKLjvcW893&#10;SUOqXwnz5DrgnHtJTxOsQfEKIT7DmDSUCaxw7Rqn8787ZsmRM9e2VmPeBN4uqYvTtW7jvijg9N/y&#10;JsXecLq0q+WD6m8AAAD//wMAUEsDBBQABgAIAAAAIQA4/SH/1gAAAJQBAAALAAAAX3JlbHMvLnJl&#10;bHOkkMFqwzAMhu+DvYPRfXGawxijTi+j0GvpHsDYimMaW0Yy2fr2M4PBMnrbUb/Q94l/f/hMi1qR&#10;JVI2sOt6UJgd+ZiDgffL8ekFlFSbvV0oo4EbChzGx4f9GRdb25HMsYhqlCwG5lrLq9biZkxWOiqY&#10;22YiTra2kYMu1l1tQD30/bPm3wwYN0x18gb45AdQl1tp5j/sFB2T0FQ7R0nTNEV3j6o9feQzro1i&#10;OWA14Fm+Q8a1a8+Bvu/d/dMb2JY5uiPbhG/ktn4cqGU/er3pcvwCAAD//wMAUEsDBBQABgAIAAAA&#10;IQB05dOpawIAAEMFAAAOAAAAZHJzL2Uyb0RvYy54bWysVMFu2zAMvQ/YPwi6r3aSteiMOEXWosOA&#10;oi2WDj0rspQYk0WNUmJnXz9KttOg26XDfBBo8pEiH0nNr7rGsL1CX4Mt+eQs50xZCVVtNyX//nT7&#10;4ZIzH4SthAGrSn5Qnl8t3r+bt65QU9iCqRQyCmJ90bqSb0NwRZZ5uVWN8GfglCWjBmxEoF/cZBWK&#10;lqI3Jpvm+UXWAlYOQSrvSXvTG/kixddayfCgtVeBmZJTbiGdmM51PLPFXBQbFG5byyEN8Q9ZNKK2&#10;dOkx1I0Igu2w/iNUU0sEDzqcSWgy0LqWKtVA1UzyV9WstsKpVAuR492RJv//wsr7/co9IgvdZ+io&#10;gZGQ1vnCkzLW02lsGALxNrkgvulLZVLijODE6OHIouoCk6ScfszzT7NzziTZZtPp+WWiOeuDxaAO&#10;ffiioGFRKDlSl1JUsb/zgRIg6AiJcAu3tTGpU8aytuQXs/M+jaOFPIyNWJV6PoR5KSRJ4WBUxBj7&#10;TWlWV6mAqEjTpq4Nsr2gORFSKhsSFSkuoSNKUxJvcRzwL1m9xbmvY7wZbDg6N7UFTHS9Srv6Maas&#10;ezwReVJ3FEO37qjwkz6voTpQ+1OHqZveyduamnInfHgUSKtASlrv8ECHNkDkwyBxtgX89Td9xNOE&#10;kpWzllar5P7nTqDizHy1NLtxD0cBR2E9CnbXXAN1YZKySSI5YDCjqBGaZ9r6ZbyFTMJKuqvk61G8&#10;Dv2C06sh1XKZQLRtToQ7u3Iyho5NiSP21D0LdMMcBprgexiXThSvxrHHRk8Ly10AXadZjbz2LA58&#10;06amER5elfgUnP4n1Mvbt/gNAAD//wMAUEsDBBQABgAIAAAAIQCwn38n4gAAAA8BAAAPAAAAZHJz&#10;L2Rvd25yZXYueG1sTI/BTsMwDIbvSLxDZCQuqEvSVlPXNZ0ACU3iBGPinLUhrWic0mRreXvMCY72&#10;/+n352q3uIFdzBR6jwrkSgAz2Pi2R6vg+PaUFMBC1NjqwaNR8G0C7Orrq0qXrZ/x1VwO0TIqwVBq&#10;BV2MY8l5aDrjdFj50SBlH35yOtI4Wd5OeqZyN/BUiDV3uke60OnRPHam+TycnYKH6Nz03Fmc5d3X&#10;y7sT+3C0e6Vub5b7LbBolvgHw68+qUNNTid/xjawQUEii3xDLCWZyFNgxCQyyyWwE+3WRZoBryv+&#10;/4/6BwAA//8DAFBLAQItABQABgAIAAAAIQC2gziS/gAAAOEBAAATAAAAAAAAAAAAAAAAAAAAAABb&#10;Q29udGVudF9UeXBlc10ueG1sUEsBAi0AFAAGAAgAAAAhADj9If/WAAAAlAEAAAsAAAAAAAAAAAAA&#10;AAAALwEAAF9yZWxzLy5yZWxzUEsBAi0AFAAGAAgAAAAhAHTl06lrAgAAQwUAAA4AAAAAAAAAAAAA&#10;AAAALgIAAGRycy9lMm9Eb2MueG1sUEsBAi0AFAAGAAgAAAAhALCffyfiAAAADwEAAA8AAAAAAAAA&#10;AAAAAAAAxQQAAGRycy9kb3ducmV2LnhtbFBLBQYAAAAABAAEAPMAAADUBQAAAAA=&#10;" filled="f" stroked="f" strokeweight=".5pt">
               <v:textbox inset="0,0,0,0">
                 <w:txbxContent>
                   <w:p>
@@ -1048,6 +5006,13 @@
             </w:rPr>
             <w:t>UO:</w:t>
           </w:r>
+          <w:r>
+            <w:rPr>
+              <w:sz w:val="22"/>
+              <w:szCs w:val="22"/>
+            </w:rPr>
+            <w:t>294665</w:t>
+          </w:r>
         </w:p>
       </w:tc>
       <w:tc>
@@ -1067,6 +5032,12 @@
               <w:rFonts w:asciiTheme="minorHAnsi" w:hAnsiTheme="minorHAnsi"/>
             </w:rPr>
           </w:pPr>
+          <w:r>
+            <w:rPr>
+              <w:rFonts w:asciiTheme="minorHAnsi" w:hAnsiTheme="minorHAnsi"/>
+            </w:rPr>
+            <w:t>20/02/24</w:t>
+          </w:r>
         </w:p>
       </w:tc>
       <w:tc>
@@ -1086,6 +5057,12 @@
               <w:rFonts w:asciiTheme="minorHAnsi" w:hAnsiTheme="minorHAnsi"/>
             </w:rPr>
           </w:pPr>
+          <w:r>
+            <w:rPr>
+              <w:rFonts w:asciiTheme="minorHAnsi" w:hAnsiTheme="minorHAnsi"/>
+            </w:rPr>
+            <w:t>1</w:t>
+          </w:r>
         </w:p>
       </w:tc>
     </w:tr>
@@ -1142,6 +5119,22 @@
               <w:szCs w:val="22"/>
             </w:rPr>
             <w:t xml:space="preserve">: </w:t>
+          </w:r>
+          <w:proofErr w:type="spellStart"/>
+          <w:r>
+            <w:rPr>
+              <w:sz w:val="22"/>
+              <w:szCs w:val="22"/>
+            </w:rPr>
+            <w:t>Garcia</w:t>
+          </w:r>
+          <w:proofErr w:type="spellEnd"/>
+          <w:r>
+            <w:rPr>
+              <w:sz w:val="22"/>
+              <w:szCs w:val="22"/>
+            </w:rPr>
+            <w:t xml:space="preserve"> Castro</w:t>
           </w:r>
         </w:p>
       </w:tc>
@@ -1238,6 +5231,13 @@
               <w:szCs w:val="22"/>
             </w:rPr>
             <w:t>:</w:t>
+          </w:r>
+          <w:r>
+            <w:rPr>
+              <w:sz w:val="22"/>
+              <w:szCs w:val="22"/>
+            </w:rPr>
+            <w:t xml:space="preserve"> Gonzalo</w:t>
           </w:r>
         </w:p>
       </w:tc>
